--- a/docs/Отчёт по БД Кулагин ИКБО-02-19.docx
+++ b/docs/Отчёт по БД Кулагин ИКБО-02-19.docx
@@ -1,6 +1,6 @@
 
 <file path=word/document.xml><?xml version="1.0" encoding="utf-8"?>
-<w:document xmlns:wpc="http://schemas.microsoft.com/office/word/2010/wordprocessingCanvas" xmlns:cx="http://schemas.microsoft.com/office/drawing/2014/chartex" xmlns:cx1="http://schemas.microsoft.com/office/drawing/2015/9/8/chartex" xmlns:mc="http://schemas.openxmlformats.org/markup-compatibility/2006" xmlns:o="urn:schemas-microsoft-com:office:office" xmlns:r="http://schemas.openxmlformats.org/officeDocument/2006/relationships" xmlns:m="http://schemas.openxmlformats.org/officeDocument/2006/math" xmlns:v="urn:schemas-microsoft-com:vml" xmlns:wp14="http://schemas.microsoft.com/office/word/2010/wordprocessingDrawing" xmlns:wp="http://schemas.openxmlformats.org/drawingml/2006/wordprocessingDrawing" xmlns:w10="urn:schemas-microsoft-com:office:word" xmlns:w="http://schemas.openxmlformats.org/wordprocessingml/2006/main" xmlns:w14="http://schemas.microsoft.com/office/word/2010/wordml" xmlns:w15="http://schemas.microsoft.com/office/word/2012/wordml" xmlns:w16se="http://schemas.microsoft.com/office/word/2015/wordml/symex" xmlns:wpg="http://schemas.microsoft.com/office/word/2010/wordprocessingGroup" xmlns:wpi="http://schemas.microsoft.com/office/word/2010/wordprocessingInk" xmlns:wne="http://schemas.microsoft.com/office/word/2006/wordml" xmlns:wps="http://schemas.microsoft.com/office/word/2010/wordprocessingShape" mc:Ignorable="w14 w15 w16se wp14">
+<w:document xmlns:wpc="http://schemas.microsoft.com/office/word/2010/wordprocessingCanvas" xmlns:cx="http://schemas.microsoft.com/office/drawing/2014/chartex" xmlns:cx1="http://schemas.microsoft.com/office/drawing/2015/9/8/chartex" xmlns:cx2="http://schemas.microsoft.com/office/drawing/2015/10/21/chartex" xmlns:cx3="http://schemas.microsoft.com/office/drawing/2016/5/9/chartex" xmlns:cx4="http://schemas.microsoft.com/office/drawing/2016/5/10/chartex" xmlns:cx5="http://schemas.microsoft.com/office/drawing/2016/5/11/chartex" xmlns:cx6="http://schemas.microsoft.com/office/drawing/2016/5/12/chartex" xmlns:cx7="http://schemas.microsoft.com/office/drawing/2016/5/13/chartex" xmlns:cx8="http://schemas.microsoft.com/office/drawing/2016/5/14/chartex" xmlns:mc="http://schemas.openxmlformats.org/markup-compatibility/2006" xmlns:aink="http://schemas.microsoft.com/office/drawing/2016/ink" xmlns:am3d="http://schemas.microsoft.com/office/drawing/2017/model3d" xmlns:o="urn:schemas-microsoft-com:office:office" xmlns:r="http://schemas.openxmlformats.org/officeDocument/2006/relationships" xmlns:m="http://schemas.openxmlformats.org/officeDocument/2006/math" xmlns:v="urn:schemas-microsoft-com:vml" xmlns:wp14="http://schemas.microsoft.com/office/word/2010/wordprocessingDrawing" xmlns:wp="http://schemas.openxmlformats.org/drawingml/2006/wordprocessingDrawing" xmlns:w10="urn:schemas-microsoft-com:office:word" xmlns:w="http://schemas.openxmlformats.org/wordprocessingml/2006/main" xmlns:w14="http://schemas.microsoft.com/office/word/2010/wordml" xmlns:w15="http://schemas.microsoft.com/office/word/2012/wordml" xmlns:w16cex="http://schemas.microsoft.com/office/word/2018/wordml/cex" xmlns:w16cid="http://schemas.microsoft.com/office/word/2016/wordml/cid" xmlns:w16="http://schemas.microsoft.com/office/word/2018/wordml" xmlns:w16sdtdh="http://schemas.microsoft.com/office/word/2020/wordml/sdtdatahash" xmlns:w16se="http://schemas.microsoft.com/office/word/2015/wordml/symex" xmlns:wpg="http://schemas.microsoft.com/office/word/2010/wordprocessingGroup" xmlns:wpi="http://schemas.microsoft.com/office/word/2010/wordprocessingInk" xmlns:wne="http://schemas.microsoft.com/office/word/2006/wordml" xmlns:wps="http://schemas.microsoft.com/office/word/2010/wordprocessingShape" mc:Ignorable="w14 w15 w16se w16cid w16 w16cex w16sdtdh wp14">
   <w:body>
     <w:tbl>
       <w:tblPr>
@@ -930,7 +930,7 @@
           <w:r>
             <w:fldChar w:fldCharType="separate"/>
           </w:r>
-          <w:hyperlink w:anchor="_Toc90247382" w:history="1">
+          <w:hyperlink w:anchor="_Toc90476937" w:history="1">
             <w:r>
               <w:rPr>
                 <w:rStyle w:val="a7"/>
@@ -957,7 +957,7 @@
                 <w:noProof/>
                 <w:webHidden/>
               </w:rPr>
-              <w:instrText xml:space="preserve"> PAGEREF _Toc90247382 \h </w:instrText>
+              <w:instrText xml:space="preserve"> PAGEREF _Toc90476937 \h </w:instrText>
             </w:r>
             <w:r>
               <w:rPr>
@@ -998,7 +998,7 @@
               <w:szCs w:val="22"/>
             </w:rPr>
           </w:pPr>
-          <w:hyperlink w:anchor="_Toc90247383" w:history="1">
+          <w:hyperlink w:anchor="_Toc90476938" w:history="1">
             <w:r>
               <w:rPr>
                 <w:rStyle w:val="a7"/>
@@ -1033,7 +1033,7 @@
                 <w:noProof/>
                 <w:webHidden/>
               </w:rPr>
-              <w:instrText xml:space="preserve"> PAGEREF _Toc90247383 \h </w:instrText>
+              <w:instrText xml:space="preserve"> PAGEREF _Toc90476938 \h </w:instrText>
             </w:r>
             <w:r>
               <w:rPr>
@@ -1074,7 +1074,7 @@
               <w:szCs w:val="22"/>
             </w:rPr>
           </w:pPr>
-          <w:hyperlink w:anchor="_Toc90247384" w:history="1">
+          <w:hyperlink w:anchor="_Toc90476939" w:history="1">
             <w:r>
               <w:rPr>
                 <w:rStyle w:val="a7"/>
@@ -1101,7 +1101,7 @@
                 <w:noProof/>
                 <w:webHidden/>
               </w:rPr>
-              <w:instrText xml:space="preserve"> PAGEREF _Toc90247384 \h </w:instrText>
+              <w:instrText xml:space="preserve"> PAGEREF _Toc90476939 \h </w:instrText>
             </w:r>
             <w:r>
               <w:rPr>
@@ -1142,7 +1142,7 @@
               <w:szCs w:val="22"/>
             </w:rPr>
           </w:pPr>
-          <w:hyperlink w:anchor="_Toc90247385" w:history="1">
+          <w:hyperlink w:anchor="_Toc90476940" w:history="1">
             <w:r>
               <w:rPr>
                 <w:rStyle w:val="a7"/>
@@ -1169,7 +1169,7 @@
                 <w:noProof/>
                 <w:webHidden/>
               </w:rPr>
-              <w:instrText xml:space="preserve"> PAGEREF _Toc90247385 \h </w:instrText>
+              <w:instrText xml:space="preserve"> PAGEREF _Toc90476940 \h </w:instrText>
             </w:r>
             <w:r>
               <w:rPr>
@@ -1210,7 +1210,7 @@
               <w:szCs w:val="22"/>
             </w:rPr>
           </w:pPr>
-          <w:hyperlink w:anchor="_Toc90247386" w:history="1">
+          <w:hyperlink w:anchor="_Toc90476941" w:history="1">
             <w:r>
               <w:rPr>
                 <w:rStyle w:val="a7"/>
@@ -1237,7 +1237,7 @@
                 <w:noProof/>
                 <w:webHidden/>
               </w:rPr>
-              <w:instrText xml:space="preserve"> PAGEREF _Toc90247386 \h </w:instrText>
+              <w:instrText xml:space="preserve"> PAGEREF _Toc90476941 \h </w:instrText>
             </w:r>
             <w:r>
               <w:rPr>
@@ -1278,7 +1278,7 @@
               <w:szCs w:val="22"/>
             </w:rPr>
           </w:pPr>
-          <w:hyperlink w:anchor="_Toc90247387" w:history="1">
+          <w:hyperlink w:anchor="_Toc90476942" w:history="1">
             <w:r>
               <w:rPr>
                 <w:rStyle w:val="a7"/>
@@ -1305,7 +1305,7 @@
                 <w:noProof/>
                 <w:webHidden/>
               </w:rPr>
-              <w:instrText xml:space="preserve"> PAGEREF _Toc90247387 \h </w:instrText>
+              <w:instrText xml:space="preserve"> PAGEREF _Toc90476942 \h </w:instrText>
             </w:r>
             <w:r>
               <w:rPr>
@@ -1325,7 +1325,7 @@
                 <w:noProof/>
                 <w:webHidden/>
               </w:rPr>
-              <w:t>10</w:t>
+              <w:t>11</w:t>
             </w:r>
             <w:r>
               <w:rPr>
@@ -1349,13 +1349,13 @@
               <w:szCs w:val="22"/>
             </w:rPr>
           </w:pPr>
-          <w:hyperlink w:anchor="_Toc90247388" w:history="1">
+          <w:hyperlink w:anchor="_Toc90476943" w:history="1">
             <w:r>
               <w:rPr>
                 <w:rStyle w:val="a7"/>
                 <w:noProof/>
               </w:rPr>
-              <w:t>Интерфейс регистрации и авторизации</w:t>
+              <w:t>Подключение к базе данных</w:t>
             </w:r>
             <w:r>
               <w:rPr>
@@ -1376,7 +1376,7 @@
                 <w:noProof/>
                 <w:webHidden/>
               </w:rPr>
-              <w:instrText xml:space="preserve"> PAGEREF _Toc90247388 \h </w:instrText>
+              <w:instrText xml:space="preserve"> PAGEREF _Toc90476943 \h </w:instrText>
             </w:r>
             <w:r>
               <w:rPr>
@@ -1396,7 +1396,7 @@
                 <w:noProof/>
                 <w:webHidden/>
               </w:rPr>
-              <w:t>10</w:t>
+              <w:t>11</w:t>
             </w:r>
             <w:r>
               <w:rPr>
@@ -1420,21 +1420,13 @@
               <w:szCs w:val="22"/>
             </w:rPr>
           </w:pPr>
-          <w:hyperlink w:anchor="_Toc90247389" w:history="1">
+          <w:hyperlink w:anchor="_Toc90476944" w:history="1">
             <w:r>
               <w:rPr>
                 <w:rStyle w:val="a7"/>
                 <w:noProof/>
               </w:rPr>
-              <w:t xml:space="preserve">Интерфейс пользователя с базовыми правами </w:t>
-            </w:r>
-            <w:r>
-              <w:rPr>
-                <w:rStyle w:val="a7"/>
-                <w:noProof/>
-                <w:lang w:val="en-US"/>
-              </w:rPr>
-              <w:t>user</w:t>
+              <w:t>Интерфейс регистрации и авторизации</w:t>
             </w:r>
             <w:r>
               <w:rPr>
@@ -1455,7 +1447,7 @@
                 <w:noProof/>
                 <w:webHidden/>
               </w:rPr>
-              <w:instrText xml:space="preserve"> PAGEREF _Toc90247389 \h </w:instrText>
+              <w:instrText xml:space="preserve"> PAGEREF _Toc90476944 \h </w:instrText>
             </w:r>
             <w:r>
               <w:rPr>
@@ -1475,7 +1467,7 @@
                 <w:noProof/>
                 <w:webHidden/>
               </w:rPr>
-              <w:t>13</w:t>
+              <w:t>12</w:t>
             </w:r>
             <w:r>
               <w:rPr>
@@ -1499,13 +1491,21 @@
               <w:szCs w:val="22"/>
             </w:rPr>
           </w:pPr>
-          <w:hyperlink w:anchor="_Toc90247390" w:history="1">
+          <w:hyperlink w:anchor="_Toc90476945" w:history="1">
             <w:r>
               <w:rPr>
                 <w:rStyle w:val="a7"/>
                 <w:noProof/>
               </w:rPr>
-              <w:t>Интерфейс пользователя с правами администратора</w:t>
+              <w:t xml:space="preserve">Интерфейс пользователя с базовыми правами </w:t>
+            </w:r>
+            <w:r>
+              <w:rPr>
+                <w:rStyle w:val="a7"/>
+                <w:noProof/>
+                <w:lang w:val="en-US"/>
+              </w:rPr>
+              <w:t>user</w:t>
             </w:r>
             <w:r>
               <w:rPr>
@@ -1526,7 +1526,7 @@
                 <w:noProof/>
                 <w:webHidden/>
               </w:rPr>
-              <w:instrText xml:space="preserve"> PAGEREF _Toc90247390 \h </w:instrText>
+              <w:instrText xml:space="preserve"> PAGEREF _Toc90476945 \h </w:instrText>
             </w:r>
             <w:r>
               <w:rPr>
@@ -1547,6 +1547,148 @@
                 <w:webHidden/>
               </w:rPr>
               <w:t>14</w:t>
+            </w:r>
+            <w:r>
+              <w:rPr>
+                <w:noProof/>
+                <w:webHidden/>
+              </w:rPr>
+              <w:fldChar w:fldCharType="end"/>
+            </w:r>
+          </w:hyperlink>
+        </w:p>
+        <w:p>
+          <w:pPr>
+            <w:pStyle w:val="31"/>
+            <w:tabs>
+              <w:tab w:val="right" w:leader="dot" w:pos="9628"/>
+            </w:tabs>
+            <w:rPr>
+              <w:rFonts w:asciiTheme="minorHAnsi" w:eastAsiaTheme="minorEastAsia" w:hAnsiTheme="minorHAnsi" w:cstheme="minorBidi"/>
+              <w:noProof/>
+              <w:sz w:val="22"/>
+              <w:szCs w:val="22"/>
+            </w:rPr>
+          </w:pPr>
+          <w:hyperlink w:anchor="_Toc90476946" w:history="1">
+            <w:r>
+              <w:rPr>
+                <w:rStyle w:val="a7"/>
+                <w:noProof/>
+              </w:rPr>
+              <w:t>Интерфейс пользователя с правами администратора</w:t>
+            </w:r>
+            <w:r>
+              <w:rPr>
+                <w:noProof/>
+                <w:webHidden/>
+              </w:rPr>
+              <w:tab/>
+            </w:r>
+            <w:r>
+              <w:rPr>
+                <w:noProof/>
+                <w:webHidden/>
+              </w:rPr>
+              <w:fldChar w:fldCharType="begin"/>
+            </w:r>
+            <w:r>
+              <w:rPr>
+                <w:noProof/>
+                <w:webHidden/>
+              </w:rPr>
+              <w:instrText xml:space="preserve"> PAGEREF _Toc90476946 \h </w:instrText>
+            </w:r>
+            <w:r>
+              <w:rPr>
+                <w:noProof/>
+                <w:webHidden/>
+              </w:rPr>
+            </w:r>
+            <w:r>
+              <w:rPr>
+                <w:noProof/>
+                <w:webHidden/>
+              </w:rPr>
+              <w:fldChar w:fldCharType="separate"/>
+            </w:r>
+            <w:r>
+              <w:rPr>
+                <w:noProof/>
+                <w:webHidden/>
+              </w:rPr>
+              <w:t>15</w:t>
+            </w:r>
+            <w:r>
+              <w:rPr>
+                <w:noProof/>
+                <w:webHidden/>
+              </w:rPr>
+              <w:fldChar w:fldCharType="end"/>
+            </w:r>
+          </w:hyperlink>
+        </w:p>
+        <w:p>
+          <w:pPr>
+            <w:pStyle w:val="31"/>
+            <w:tabs>
+              <w:tab w:val="right" w:leader="dot" w:pos="9628"/>
+            </w:tabs>
+            <w:rPr>
+              <w:rFonts w:asciiTheme="minorHAnsi" w:eastAsiaTheme="minorEastAsia" w:hAnsiTheme="minorHAnsi" w:cstheme="minorBidi"/>
+              <w:noProof/>
+              <w:sz w:val="22"/>
+              <w:szCs w:val="22"/>
+            </w:rPr>
+          </w:pPr>
+          <w:hyperlink w:anchor="_Toc90476947" w:history="1">
+            <w:r>
+              <w:rPr>
+                <w:rStyle w:val="a7"/>
+                <w:noProof/>
+              </w:rPr>
+              <w:t>Реализация фильтров, сортировки, функций в программном коде</w:t>
+            </w:r>
+            <w:r>
+              <w:rPr>
+                <w:noProof/>
+                <w:webHidden/>
+              </w:rPr>
+              <w:tab/>
+            </w:r>
+            <w:r>
+              <w:rPr>
+                <w:noProof/>
+                <w:webHidden/>
+              </w:rPr>
+              <w:fldChar w:fldCharType="begin"/>
+            </w:r>
+            <w:r>
+              <w:rPr>
+                <w:noProof/>
+                <w:webHidden/>
+              </w:rPr>
+              <w:instrText xml:space="preserve"> PAGEREF _Toc90476947 \h </w:instrText>
+            </w:r>
+            <w:r>
+              <w:rPr>
+                <w:noProof/>
+                <w:webHidden/>
+              </w:rPr>
+            </w:r>
+            <w:r>
+              <w:rPr>
+                <w:noProof/>
+                <w:webHidden/>
+              </w:rPr>
+              <w:fldChar w:fldCharType="separate"/>
+            </w:r>
+            <w:r>
+              <w:rPr>
+                <w:noProof/>
+                <w:webHidden/>
+              </w:rPr>
+              <w:t>17</w:t>
             </w:r>
             <w:r>
               <w:rPr>
@@ -1567,7 +1709,7 @@
               <w:szCs w:val="22"/>
             </w:rPr>
           </w:pPr>
-          <w:hyperlink w:anchor="_Toc90247391" w:history="1">
+          <w:hyperlink w:anchor="_Toc90476948" w:history="1">
             <w:r>
               <w:rPr>
                 <w:rStyle w:val="a7"/>
@@ -1594,7 +1736,7 @@
                 <w:noProof/>
                 <w:webHidden/>
               </w:rPr>
-              <w:instrText xml:space="preserve"> PAGEREF _Toc90247391 \h </w:instrText>
+              <w:instrText xml:space="preserve"> PAGEREF _Toc90476948 \h </w:instrText>
             </w:r>
             <w:r>
               <w:rPr>
@@ -1614,7 +1756,7 @@
                 <w:noProof/>
                 <w:webHidden/>
               </w:rPr>
-              <w:t>16</w:t>
+              <w:t>19</w:t>
             </w:r>
             <w:r>
               <w:rPr>
@@ -1626,6 +1768,80 @@
           </w:hyperlink>
         </w:p>
         <w:p>
+          <w:pPr>
+            <w:pStyle w:val="11"/>
+            <w:rPr>
+              <w:rFonts w:asciiTheme="minorHAnsi" w:eastAsiaTheme="minorEastAsia" w:hAnsiTheme="minorHAnsi" w:cstheme="minorBidi"/>
+              <w:noProof/>
+              <w:sz w:val="22"/>
+              <w:szCs w:val="22"/>
+            </w:rPr>
+          </w:pPr>
+          <w:hyperlink w:anchor="_Toc90476949" w:history="1">
+            <w:r>
+              <w:rPr>
+                <w:rStyle w:val="a7"/>
+                <w:noProof/>
+              </w:rPr>
+              <w:t>Список использованной литературы</w:t>
+            </w:r>
+            <w:r>
+              <w:rPr>
+                <w:noProof/>
+                <w:webHidden/>
+              </w:rPr>
+              <w:tab/>
+            </w:r>
+            <w:r>
+              <w:rPr>
+                <w:noProof/>
+                <w:webHidden/>
+              </w:rPr>
+              <w:fldChar w:fldCharType="begin"/>
+            </w:r>
+            <w:r>
+              <w:rPr>
+                <w:noProof/>
+                <w:webHidden/>
+              </w:rPr>
+              <w:instrText xml:space="preserve"> PAGEREF _Toc90476949 \h </w:instrText>
+            </w:r>
+            <w:r>
+              <w:rPr>
+                <w:noProof/>
+                <w:webHidden/>
+              </w:rPr>
+            </w:r>
+            <w:r>
+              <w:rPr>
+                <w:noProof/>
+                <w:webHidden/>
+              </w:rPr>
+              <w:fldChar w:fldCharType="separate"/>
+            </w:r>
+            <w:r>
+              <w:rPr>
+                <w:noProof/>
+                <w:webHidden/>
+              </w:rPr>
+              <w:t>20</w:t>
+            </w:r>
+            <w:r>
+              <w:rPr>
+                <w:noProof/>
+                <w:webHidden/>
+              </w:rPr>
+              <w:fldChar w:fldCharType="end"/>
+            </w:r>
+          </w:hyperlink>
+        </w:p>
+        <w:p>
+          <w:pPr>
+            <w:rPr>
+              <w:b/>
+              <w:bCs/>
+            </w:rPr>
+          </w:pPr>
           <w:r>
             <w:rPr>
               <w:b/>
@@ -1633,15 +1849,22 @@
             </w:rPr>
             <w:fldChar w:fldCharType="end"/>
           </w:r>
+          <w:r>
+            <w:rPr>
+              <w:b/>
+              <w:bCs/>
+            </w:rPr>
+            <w:br w:type="page"/>
+          </w:r>
         </w:p>
       </w:sdtContent>
     </w:sdt>
-    <w:p/>
     <w:p>
       <w:pPr>
         <w:pStyle w:val="af7"/>
-      </w:pPr>
-      <w:bookmarkStart w:id="6" w:name="_Toc90247382"/>
+        <w:spacing w:after="480"/>
+      </w:pPr>
+      <w:bookmarkStart w:id="6" w:name="_Toc90476937"/>
       <w:r>
         <w:lastRenderedPageBreak/>
         <w:t>Модель разработанной базы данных</w:t>
@@ -1877,7 +2100,7 @@
       <w:pPr>
         <w:pStyle w:val="af7"/>
       </w:pPr>
-      <w:bookmarkStart w:id="7" w:name="_Toc90247383"/>
+      <w:bookmarkStart w:id="7" w:name="_Toc90476938"/>
       <w:r>
         <w:lastRenderedPageBreak/>
         <w:t xml:space="preserve">Перенос базы данных в </w:t>
@@ -2461,13 +2684,40 @@
         <w:t>Рисунок</w:t>
       </w:r>
       <w:r>
-        <w:t xml:space="preserve"> 6 – </w:t>
+        <w:t xml:space="preserve"> 6 </w:t>
+      </w:r>
+      <w:r>
+        <w:t xml:space="preserve">– </w:t>
+      </w:r>
+      <w:r>
+        <w:t>Импортирование</w:t>
+      </w:r>
+      <w:r>
+        <w:t xml:space="preserve"> содержимого </w:t>
+      </w:r>
+      <w:r>
+        <w:rPr>
+          <w:lang w:val="en-US"/>
+        </w:rPr>
+        <w:t>db</w:t>
+      </w:r>
+      <w:r>
+        <w:t>.</w:t>
+      </w:r>
+      <w:r>
+        <w:rPr>
+          <w:lang w:val="en-US"/>
+        </w:rPr>
+        <w:t>sql</w:t>
       </w:r>
       <w:r>
         <w:t xml:space="preserve"> </w:t>
       </w:r>
       <w:r>
-        <w:t xml:space="preserve">Импортирование содержимого </w:t>
+        <w:t xml:space="preserve">в базу данных </w:t>
+      </w:r>
+      <w:r>
+        <w:t>“</w:t>
       </w:r>
       <w:r>
         <w:rPr>
@@ -2476,30 +2726,6 @@
         <w:t>db</w:t>
       </w:r>
       <w:r>
-        <w:t>.</w:t>
-      </w:r>
-      <w:r>
-        <w:rPr>
-          <w:lang w:val="en-US"/>
-        </w:rPr>
-        <w:t>sql</w:t>
-      </w:r>
-      <w:r>
-        <w:t xml:space="preserve"> </w:t>
-      </w:r>
-      <w:r>
-        <w:t xml:space="preserve">в базу данных </w:t>
-      </w:r>
-      <w:r>
-        <w:t>“</w:t>
-      </w:r>
-      <w:r>
-        <w:rPr>
-          <w:lang w:val="en-US"/>
-        </w:rPr>
-        <w:t>db</w:t>
-      </w:r>
-      <w:r>
         <w:t>”</w:t>
       </w:r>
       <w:r>
@@ -2510,7 +2736,7 @@
       <w:pPr>
         <w:pStyle w:val="af7"/>
       </w:pPr>
-      <w:bookmarkStart w:id="8" w:name="_Toc90247384"/>
+      <w:bookmarkStart w:id="8" w:name="_Toc90476939"/>
       <w:r>
         <w:lastRenderedPageBreak/>
         <w:t>Команды модификации данных</w:t>
@@ -2674,7 +2900,7 @@
       <w:pPr>
         <w:pStyle w:val="af7"/>
       </w:pPr>
-      <w:bookmarkStart w:id="9" w:name="_Toc90247385"/>
+      <w:bookmarkStart w:id="9" w:name="_Toc90476940"/>
       <w:r>
         <w:lastRenderedPageBreak/>
         <w:t>Команды выборки данных</w:t>
@@ -2990,7 +3216,7 @@
       <w:pPr>
         <w:pStyle w:val="af7"/>
       </w:pPr>
-      <w:bookmarkStart w:id="10" w:name="_Toc90247386"/>
+      <w:bookmarkStart w:id="10" w:name="_Toc90476941"/>
       <w:r>
         <w:lastRenderedPageBreak/>
         <w:t>Хранимые процедуры, функции и триггеры</w:t>
@@ -3044,6 +3270,9 @@
       </w:pPr>
       <w:r>
         <w:t>Для данной работы были разработаны следующие триггеры</w:t>
+      </w:r>
+      <w:r>
+        <w:t xml:space="preserve"> и функции</w:t>
       </w:r>
       <w:r>
         <w:t>:</w:t>
@@ -3095,7 +3324,16 @@
         <w:t>.</w:t>
       </w:r>
       <w:r>
-        <w:t xml:space="preserve"> Данный триггер представлен на рисунке 10.</w:t>
+        <w:t xml:space="preserve"> </w:t>
+      </w:r>
+      <w:r>
+        <w:t>Триггер</w:t>
+      </w:r>
+      <w:r>
+        <w:t xml:space="preserve"> представлен на рисунке 10.</w:t>
+      </w:r>
+      <w:r>
+        <w:t>1</w:t>
       </w:r>
     </w:p>
     <w:p>
@@ -3156,6 +3394,9 @@
         <w:t>исунок 10</w:t>
       </w:r>
       <w:r>
+        <w:t>.1</w:t>
+      </w:r>
+      <w:r>
         <w:t xml:space="preserve"> – Триггер </w:t>
       </w:r>
       <w:r>
@@ -3204,7 +3445,10 @@
         <w:t xml:space="preserve"> </w:t>
       </w:r>
       <w:r>
-        <w:t>Данный триггер представлен на рисунке 11</w:t>
+        <w:t>Данный триггер представлен на рисунке 1</w:t>
+      </w:r>
+      <w:r>
+        <w:t>0.2</w:t>
       </w:r>
       <w:r>
         <w:t>.</w:t>
@@ -3262,7 +3506,10 @@
         <w:pStyle w:val="aff2"/>
       </w:pPr>
       <w:r>
-        <w:t>Рисунок 11</w:t>
+        <w:t>Рисунок 1</w:t>
+      </w:r>
+      <w:r>
+        <w:t>0.2</w:t>
       </w:r>
       <w:r>
         <w:t xml:space="preserve"> – Триггер </w:t>
@@ -3273,9 +3520,114 @@
     </w:p>
     <w:p>
       <w:pPr>
+        <w:pStyle w:val="aff2"/>
+      </w:pPr>
+    </w:p>
+    <w:p>
+      <w:pPr>
+        <w:pStyle w:val="aff"/>
+        <w:numPr>
+          <w:ilvl w:val="0"/>
+          <w:numId w:val="27"/>
+        </w:numPr>
+        <w:ind w:left="426"/>
+      </w:pPr>
+      <w:r>
+        <w:lastRenderedPageBreak/>
+        <w:t>Функция для подсчёта стоимости клавиатуры</w:t>
+      </w:r>
+      <w:r>
+        <w:t xml:space="preserve"> с учётом стоимости её отдельных компонентов</w:t>
+      </w:r>
+      <w:r>
+        <w:t>.</w:t>
+      </w:r>
+      <w:r>
+        <w:t xml:space="preserve"> </w:t>
+      </w:r>
+      <w:r>
+        <w:t>Реализация функции представлена на рисунке 11</w:t>
+      </w:r>
+      <w:r>
+        <w:t>.</w:t>
+      </w:r>
+    </w:p>
+    <w:p>
+      <w:pPr>
+        <w:pStyle w:val="aff2"/>
+      </w:pPr>
+      <w:r>
+        <w:rPr>
+          <w:noProof/>
+        </w:rPr>
+        <w:drawing>
+          <wp:inline distT="0" distB="0" distL="0" distR="0" wp14:anchorId="307E080A" wp14:editId="36562FDF">
+            <wp:extent cx="6115050" cy="2647950"/>
+            <wp:effectExtent l="0" t="0" r="0" b="0"/>
+            <wp:docPr id="5" name="Рисунок 5"/>
+            <wp:cNvGraphicFramePr>
+              <a:graphicFrameLocks xmlns:a="http://schemas.openxmlformats.org/drawingml/2006/main" noChangeAspect="1"/>
+            </wp:cNvGraphicFramePr>
+            <a:graphic xmlns:a="http://schemas.openxmlformats.org/drawingml/2006/main">
+              <a:graphicData uri="http://schemas.openxmlformats.org/drawingml/2006/picture">
+                <pic:pic xmlns:pic="http://schemas.openxmlformats.org/drawingml/2006/picture">
+                  <pic:nvPicPr>
+                    <pic:cNvPr id="0" name="Picture 1"/>
+                    <pic:cNvPicPr>
+                      <a:picLocks noChangeAspect="1" noChangeArrowheads="1"/>
+                    </pic:cNvPicPr>
+                  </pic:nvPicPr>
+                  <pic:blipFill>
+                    <a:blip r:embed="rId21">
+                      <a:extLst>
+                        <a:ext uri="{28A0092B-C50C-407E-A947-70E740481C1C}">
+                          <a14:useLocalDpi xmlns:a14="http://schemas.microsoft.com/office/drawing/2010/main" val="0"/>
+                        </a:ext>
+                      </a:extLst>
+                    </a:blip>
+                    <a:srcRect/>
+                    <a:stretch>
+                      <a:fillRect/>
+                    </a:stretch>
+                  </pic:blipFill>
+                  <pic:spPr bwMode="auto">
+                    <a:xfrm>
+                      <a:off x="0" y="0"/>
+                      <a:ext cx="6115050" cy="2647950"/>
+                    </a:xfrm>
+                    <a:prstGeom prst="rect">
+                      <a:avLst/>
+                    </a:prstGeom>
+                    <a:noFill/>
+                    <a:ln>
+                      <a:noFill/>
+                    </a:ln>
+                  </pic:spPr>
+                </pic:pic>
+              </a:graphicData>
+            </a:graphic>
+          </wp:inline>
+        </w:drawing>
+      </w:r>
+    </w:p>
+    <w:p>
+      <w:pPr>
+        <w:pStyle w:val="aff2"/>
+      </w:pPr>
+      <w:r>
+        <w:t>Рисунок 11 – Функция подсчёта стоимости клавиатуры</w:t>
+      </w:r>
+    </w:p>
+    <w:p>
+      <w:pPr>
+        <w:pStyle w:val="aff2"/>
+      </w:pPr>
+    </w:p>
+    <w:p>
+      <w:pPr>
         <w:pStyle w:val="af7"/>
       </w:pPr>
-      <w:bookmarkStart w:id="11" w:name="_Toc90247387"/>
+      <w:bookmarkStart w:id="11" w:name="_Toc90476942"/>
       <w:r>
         <w:lastRenderedPageBreak/>
         <w:t>Разработанное приложение</w:t>
@@ -3301,12 +3653,12 @@
     <w:p>
       <w:pPr>
         <w:pStyle w:val="afb"/>
-        <w:spacing w:before="480" w:after="480"/>
+        <w:spacing w:before="480" w:after="360"/>
         <w:ind w:firstLine="0"/>
       </w:pPr>
-      <w:bookmarkStart w:id="12" w:name="_Toc90247388"/>
-      <w:r>
-        <w:t>Интерфейс регистрации и авторизации</w:t>
+      <w:bookmarkStart w:id="12" w:name="_Toc90476943"/>
+      <w:r>
+        <w:t>Подключение к базе данных</w:t>
       </w:r>
       <w:bookmarkEnd w:id="12"/>
     </w:p>
@@ -3315,13 +3667,64 @@
         <w:pStyle w:val="aff"/>
       </w:pPr>
       <w:r>
-        <w:t>Н</w:t>
-      </w:r>
-      <w:r>
-        <w:t>а рисунке 12 представлен</w:t>
-      </w:r>
-      <w:r>
-        <w:t xml:space="preserve"> интерфейс авторизации</w:t>
+        <w:t xml:space="preserve">Подключение к базе данных было осуществлено при помощи библиотеки </w:t>
+      </w:r>
+      <w:r>
+        <w:rPr>
+          <w:lang w:val="en-US"/>
+        </w:rPr>
+        <w:t>flask</w:t>
+      </w:r>
+      <w:r>
+        <w:t>_</w:t>
+      </w:r>
+      <w:r>
+        <w:rPr>
+          <w:lang w:val="en-US"/>
+        </w:rPr>
+        <w:t>mysql</w:t>
+      </w:r>
+      <w:r>
+        <w:rPr>
+          <w:lang w:val="en-US"/>
+        </w:rPr>
+        <w:t>db</w:t>
+      </w:r>
+      <w:r>
+        <w:t xml:space="preserve">. При получении ошибки при попытке подключения, выводится сообщение об ошибке и выполнение программы завершается. </w:t>
+      </w:r>
+      <w:r>
+        <w:t>Фрагмент к</w:t>
+      </w:r>
+      <w:r>
+        <w:t>од</w:t>
+      </w:r>
+      <w:r>
+        <w:t>а</w:t>
+      </w:r>
+      <w:r>
+        <w:t xml:space="preserve"> </w:t>
+      </w:r>
+      <w:r>
+        <w:t xml:space="preserve">для </w:t>
+      </w:r>
+      <w:r>
+        <w:t>подключения к базе данных п</w:t>
+      </w:r>
+      <w:r>
+        <w:t>редставлен</w:t>
+      </w:r>
+      <w:r>
+        <w:t xml:space="preserve"> на </w:t>
+      </w:r>
+      <w:r>
+        <w:t>р</w:t>
+      </w:r>
+      <w:r>
+        <w:t>исунке 1</w:t>
+      </w:r>
+      <w:r>
+        <w:t>2</w:t>
       </w:r>
       <w:r>
         <w:t>:</w:t>
@@ -3332,16 +3735,129 @@
         <w:pStyle w:val="aff"/>
         <w:ind w:firstLine="0"/>
         <w:jc w:val="center"/>
+        <w:rPr>
+          <w:lang w:val="en-US"/>
+        </w:rPr>
       </w:pPr>
       <w:r>
         <w:rPr>
           <w:noProof/>
+          <w:lang w:val="en-US"/>
         </w:rPr>
         <w:drawing>
-          <wp:inline distT="0" distB="0" distL="0" distR="0" wp14:anchorId="0EDC1A6A" wp14:editId="5D884D95">
-            <wp:extent cx="4658265" cy="2728412"/>
+          <wp:inline distT="0" distB="0" distL="0" distR="0" wp14:anchorId="03415757" wp14:editId="66E8C2BA">
+            <wp:extent cx="3896750" cy="2638425"/>
+            <wp:effectExtent l="0" t="0" r="8890" b="0"/>
+            <wp:docPr id="6" name="Рисунок 6"/>
+            <wp:cNvGraphicFramePr>
+              <a:graphicFrameLocks xmlns:a="http://schemas.openxmlformats.org/drawingml/2006/main" noChangeAspect="1"/>
+            </wp:cNvGraphicFramePr>
+            <a:graphic xmlns:a="http://schemas.openxmlformats.org/drawingml/2006/main">
+              <a:graphicData uri="http://schemas.openxmlformats.org/drawingml/2006/picture">
+                <pic:pic xmlns:pic="http://schemas.openxmlformats.org/drawingml/2006/picture">
+                  <pic:nvPicPr>
+                    <pic:cNvPr id="6" name="Рисунок 6"/>
+                    <pic:cNvPicPr/>
+                  </pic:nvPicPr>
+                  <pic:blipFill>
+                    <a:blip r:embed="rId22">
+                      <a:extLst>
+                        <a:ext uri="{28A0092B-C50C-407E-A947-70E740481C1C}">
+                          <a14:useLocalDpi xmlns:a14="http://schemas.microsoft.com/office/drawing/2010/main" val="0"/>
+                        </a:ext>
+                      </a:extLst>
+                    </a:blip>
+                    <a:stretch>
+                      <a:fillRect/>
+                    </a:stretch>
+                  </pic:blipFill>
+                  <pic:spPr>
+                    <a:xfrm>
+                      <a:off x="0" y="0"/>
+                      <a:ext cx="3906162" cy="2644798"/>
+                    </a:xfrm>
+                    <a:prstGeom prst="rect">
+                      <a:avLst/>
+                    </a:prstGeom>
+                  </pic:spPr>
+                </pic:pic>
+              </a:graphicData>
+            </a:graphic>
+          </wp:inline>
+        </w:drawing>
+      </w:r>
+    </w:p>
+    <w:p>
+      <w:pPr>
+        <w:pStyle w:val="aff2"/>
+      </w:pPr>
+      <w:r>
+        <w:t xml:space="preserve">Рисунок </w:t>
+      </w:r>
+      <w:r>
+        <w:t>12</w:t>
+      </w:r>
+      <w:r>
+        <w:t xml:space="preserve"> – Подключение к базе данных</w:t>
+      </w:r>
+      <w:r>
+        <w:br w:type="page"/>
+      </w:r>
+    </w:p>
+    <w:p>
+      <w:pPr>
+        <w:pStyle w:val="afb"/>
+        <w:spacing w:before="480" w:after="360"/>
+        <w:ind w:firstLine="0"/>
+      </w:pPr>
+      <w:bookmarkStart w:id="13" w:name="_Toc90476944"/>
+      <w:r>
+        <w:lastRenderedPageBreak/>
+        <w:t>Интерфейс регистрации и авторизации</w:t>
+      </w:r>
+      <w:bookmarkEnd w:id="13"/>
+    </w:p>
+    <w:p>
+      <w:pPr>
+        <w:pStyle w:val="aff"/>
+      </w:pPr>
+      <w:r>
+        <w:t>Н</w:t>
+      </w:r>
+      <w:r>
+        <w:t>а рисунке 1</w:t>
+      </w:r>
+      <w:r>
+        <w:t>3.1</w:t>
+      </w:r>
+      <w:r>
+        <w:t xml:space="preserve"> представлен</w:t>
+      </w:r>
+      <w:r>
+        <w:t xml:space="preserve"> интерфейс авторизации</w:t>
+      </w:r>
+      <w:r>
+        <w:t>:</w:t>
+      </w:r>
+    </w:p>
+    <w:p>
+      <w:pPr>
+        <w:pStyle w:val="aff"/>
+        <w:ind w:firstLine="0"/>
+        <w:jc w:val="center"/>
+        <w:rPr>
+          <w:lang w:val="en-US"/>
+        </w:rPr>
+      </w:pPr>
+      <w:r>
+        <w:rPr>
+          <w:noProof/>
+        </w:rPr>
+        <w:drawing>
+          <wp:inline distT="0" distB="0" distL="0" distR="0" wp14:anchorId="00EB4EB9" wp14:editId="5E37ACF4">
+            <wp:extent cx="5410200" cy="2686050"/>
             <wp:effectExtent l="0" t="0" r="0" b="0"/>
-            <wp:docPr id="35" name="Рисунок 35"/>
+            <wp:docPr id="13" name="Рисунок 13"/>
             <wp:cNvGraphicFramePr>
               <a:graphicFrameLocks xmlns:a="http://schemas.openxmlformats.org/drawingml/2006/main" noChangeAspect="1"/>
             </wp:cNvGraphicFramePr>
@@ -3353,7 +3869,7 @@
                     <pic:cNvPicPr/>
                   </pic:nvPicPr>
                   <pic:blipFill>
-                    <a:blip r:embed="rId21"/>
+                    <a:blip r:embed="rId23"/>
                     <a:stretch>
                       <a:fillRect/>
                     </a:stretch>
@@ -3361,7 +3877,7 @@
                   <pic:spPr>
                     <a:xfrm>
                       <a:off x="0" y="0"/>
-                      <a:ext cx="4665531" cy="2732668"/>
+                      <a:ext cx="5410200" cy="2686050"/>
                     </a:xfrm>
                     <a:prstGeom prst="rect">
                       <a:avLst/>
@@ -3382,7 +3898,7 @@
         <w:t>Рисунок 1</w:t>
       </w:r>
       <w:r>
-        <w:t>2</w:t>
+        <w:t>3.1</w:t>
       </w:r>
       <w:r>
         <w:t xml:space="preserve"> </w:t>
@@ -3397,21 +3913,19 @@
         <w:t>Интерфейс авторизации</w:t>
       </w:r>
     </w:p>
-    <w:p>
-      <w:r>
-        <w:br w:type="page"/>
-      </w:r>
-    </w:p>
+    <w:p/>
     <w:p>
       <w:pPr>
         <w:pStyle w:val="aff"/>
       </w:pPr>
       <w:r>
-        <w:lastRenderedPageBreak/>
         <w:t>При вводе неправильных данных для входа пользователь увидит предупре</w:t>
       </w:r>
       <w:r>
         <w:t>ждение, представленное на рисунке 13</w:t>
+      </w:r>
+      <w:r>
+        <w:t>.2</w:t>
       </w:r>
       <w:r>
         <w:t>.</w:t>
@@ -3431,197 +3945,10 @@
           <w:noProof/>
         </w:rPr>
         <w:drawing>
-          <wp:inline distT="0" distB="0" distL="0" distR="0" wp14:anchorId="572CCFCA" wp14:editId="0D4A7B6A">
-            <wp:extent cx="4589253" cy="2855902"/>
-            <wp:effectExtent l="0" t="0" r="1905" b="1905"/>
-            <wp:docPr id="36" name="Рисунок 36"/>
-            <wp:cNvGraphicFramePr>
-              <a:graphicFrameLocks xmlns:a="http://schemas.openxmlformats.org/drawingml/2006/main" noChangeAspect="1"/>
-            </wp:cNvGraphicFramePr>
-            <a:graphic xmlns:a="http://schemas.openxmlformats.org/drawingml/2006/main">
-              <a:graphicData uri="http://schemas.openxmlformats.org/drawingml/2006/picture">
-                <pic:pic xmlns:pic="http://schemas.openxmlformats.org/drawingml/2006/picture">
-                  <pic:nvPicPr>
-                    <pic:cNvPr id="1" name=""/>
-                    <pic:cNvPicPr/>
-                  </pic:nvPicPr>
-                  <pic:blipFill>
-                    <a:blip r:embed="rId22"/>
-                    <a:stretch>
-                      <a:fillRect/>
-                    </a:stretch>
-                  </pic:blipFill>
-                  <pic:spPr>
-                    <a:xfrm>
-                      <a:off x="0" y="0"/>
-                      <a:ext cx="4595320" cy="2859677"/>
-                    </a:xfrm>
-                    <a:prstGeom prst="rect">
-                      <a:avLst/>
-                    </a:prstGeom>
-                  </pic:spPr>
-                </pic:pic>
-              </a:graphicData>
-            </a:graphic>
-          </wp:inline>
-        </w:drawing>
-      </w:r>
-    </w:p>
-    <w:p>
-      <w:pPr>
-        <w:pStyle w:val="aff2"/>
-      </w:pPr>
-      <w:r>
-        <w:t xml:space="preserve">Рисунок </w:t>
-      </w:r>
-      <w:r>
-        <w:t>13</w:t>
-      </w:r>
-      <w:r>
-        <w:t xml:space="preserve"> </w:t>
-      </w:r>
-      <w:r>
-        <w:t>–</w:t>
-      </w:r>
-      <w:r>
-        <w:t xml:space="preserve"> Ошибка</w:t>
-      </w:r>
-      <w:r>
-        <w:t xml:space="preserve"> авторизации (неверные данные)</w:t>
-      </w:r>
-    </w:p>
-    <w:p>
-      <w:pPr>
-        <w:pStyle w:val="aff"/>
-      </w:pPr>
-    </w:p>
-    <w:p>
-      <w:pPr>
-        <w:pStyle w:val="aff"/>
-      </w:pPr>
-      <w:r>
-        <w:t xml:space="preserve">На </w:t>
-      </w:r>
-      <w:r>
-        <w:t>рисунке 14 представлен</w:t>
-      </w:r>
-      <w:r>
-        <w:t xml:space="preserve"> интерфейс регистрации</w:t>
-      </w:r>
-      <w:r>
-        <w:t xml:space="preserve"> пользователя</w:t>
-      </w:r>
-      <w:r>
-        <w:t>.</w:t>
-      </w:r>
-    </w:p>
-    <w:p>
-      <w:pPr>
-        <w:pStyle w:val="aff"/>
-      </w:pPr>
-      <w:r>
-        <w:rPr>
-          <w:noProof/>
-        </w:rPr>
-        <w:drawing>
-          <wp:inline distT="0" distB="0" distL="0" distR="0" wp14:anchorId="6204DE05" wp14:editId="3652ED17">
-            <wp:extent cx="5208669" cy="3502324"/>
-            <wp:effectExtent l="0" t="0" r="0" b="3175"/>
-            <wp:docPr id="37" name="Рисунок 37"/>
-            <wp:cNvGraphicFramePr>
-              <a:graphicFrameLocks xmlns:a="http://schemas.openxmlformats.org/drawingml/2006/main" noChangeAspect="1"/>
-            </wp:cNvGraphicFramePr>
-            <a:graphic xmlns:a="http://schemas.openxmlformats.org/drawingml/2006/main">
-              <a:graphicData uri="http://schemas.openxmlformats.org/drawingml/2006/picture">
-                <pic:pic xmlns:pic="http://schemas.openxmlformats.org/drawingml/2006/picture">
-                  <pic:nvPicPr>
-                    <pic:cNvPr id="1" name=""/>
-                    <pic:cNvPicPr/>
-                  </pic:nvPicPr>
-                  <pic:blipFill rotWithShape="1">
-                    <a:blip r:embed="rId23"/>
-                    <a:srcRect b="7722"/>
-                    <a:stretch/>
-                  </pic:blipFill>
-                  <pic:spPr bwMode="auto">
-                    <a:xfrm>
-                      <a:off x="0" y="0"/>
-                      <a:ext cx="5213056" cy="3505274"/>
-                    </a:xfrm>
-                    <a:prstGeom prst="rect">
-                      <a:avLst/>
-                    </a:prstGeom>
-                    <a:ln>
-                      <a:noFill/>
-                    </a:ln>
-                    <a:extLst>
-                      <a:ext uri="{53640926-AAD7-44D8-BBD7-CCE9431645EC}">
-                        <a14:shadowObscured xmlns:a14="http://schemas.microsoft.com/office/drawing/2010/main"/>
-                      </a:ext>
-                    </a:extLst>
-                  </pic:spPr>
-                </pic:pic>
-              </a:graphicData>
-            </a:graphic>
-          </wp:inline>
-        </w:drawing>
-      </w:r>
-    </w:p>
-    <w:p>
-      <w:pPr>
-        <w:pStyle w:val="aff2"/>
-      </w:pPr>
-      <w:r>
-        <w:t>Рисунок 1</w:t>
-      </w:r>
-      <w:r>
-        <w:t>4</w:t>
-      </w:r>
-      <w:r>
-        <w:t xml:space="preserve"> </w:t>
-      </w:r>
-      <w:r>
-        <w:t>–</w:t>
-      </w:r>
-      <w:r>
-        <w:t xml:space="preserve"> </w:t>
-      </w:r>
-      <w:r>
-        <w:t>Интерфейс регистрации пользователя</w:t>
-      </w:r>
-    </w:p>
-    <w:p>
-      <w:pPr>
-        <w:pStyle w:val="aff"/>
-      </w:pPr>
-    </w:p>
-    <w:p>
-      <w:pPr>
-        <w:pStyle w:val="aff"/>
-      </w:pPr>
-      <w:r>
-        <w:lastRenderedPageBreak/>
-        <w:t xml:space="preserve">При попытке регистрации с данными существующего пользователя, </w:t>
-      </w:r>
-      <w:r>
-        <w:t>выводится сообщение о том, что пользователь уже существует (Рисунок 15).</w:t>
-      </w:r>
-    </w:p>
-    <w:p>
-      <w:pPr>
-        <w:pStyle w:val="aff"/>
-        <w:ind w:firstLine="0"/>
-        <w:jc w:val="center"/>
-      </w:pPr>
-      <w:r>
-        <w:rPr>
-          <w:noProof/>
-        </w:rPr>
-        <w:drawing>
-          <wp:inline distT="0" distB="0" distL="0" distR="0" wp14:anchorId="07A7CF55" wp14:editId="775667D6">
-            <wp:extent cx="4477110" cy="3350060"/>
-            <wp:effectExtent l="0" t="0" r="0" b="3175"/>
-            <wp:docPr id="38" name="Рисунок 38"/>
+          <wp:inline distT="0" distB="0" distL="0" distR="0" wp14:anchorId="2976B517" wp14:editId="4A0DF8E3">
+            <wp:extent cx="4733925" cy="2828925"/>
+            <wp:effectExtent l="0" t="0" r="9525" b="9525"/>
+            <wp:docPr id="14" name="Рисунок 14"/>
             <wp:cNvGraphicFramePr>
               <a:graphicFrameLocks xmlns:a="http://schemas.openxmlformats.org/drawingml/2006/main" noChangeAspect="1"/>
             </wp:cNvGraphicFramePr>
@@ -3641,7 +3968,7 @@
                   <pic:spPr>
                     <a:xfrm>
                       <a:off x="0" y="0"/>
-                      <a:ext cx="4480026" cy="3352242"/>
+                      <a:ext cx="4733925" cy="2828925"/>
                     </a:xfrm>
                     <a:prstGeom prst="rect">
                       <a:avLst/>
@@ -3659,88 +3986,66 @@
         <w:pStyle w:val="aff2"/>
       </w:pPr>
       <w:r>
-        <w:t>Рисунок 15</w:t>
-      </w:r>
-      <w:r>
-        <w:t xml:space="preserve"> – Ошибка</w:t>
-      </w:r>
-      <w:r>
-        <w:t xml:space="preserve"> регистрации (пользователь уже существует)</w:t>
-      </w:r>
-    </w:p>
-    <w:p>
-      <w:pPr>
-        <w:rPr>
-          <w:b/>
-          <w:iCs/>
-          <w:sz w:val="24"/>
-          <w:szCs w:val="24"/>
-        </w:rPr>
-      </w:pPr>
-      <w:r>
-        <w:br w:type="page"/>
-      </w:r>
-    </w:p>
-    <w:p>
-      <w:pPr>
-        <w:pStyle w:val="afb"/>
-        <w:spacing w:before="600" w:after="480"/>
-        <w:ind w:firstLine="0"/>
-      </w:pPr>
-      <w:bookmarkStart w:id="13" w:name="_Toc90247389"/>
-      <w:r>
+        <w:t xml:space="preserve">Рисунок </w:t>
+      </w:r>
+      <w:r>
+        <w:t>13</w:t>
+      </w:r>
+      <w:r>
+        <w:t>.2</w:t>
+      </w:r>
+      <w:r>
+        <w:t xml:space="preserve"> </w:t>
+      </w:r>
+      <w:r>
+        <w:t>–</w:t>
+      </w:r>
+      <w:r>
+        <w:t xml:space="preserve"> Ошибка</w:t>
+      </w:r>
+      <w:r>
+        <w:t xml:space="preserve"> авторизации (неверные данные)</w:t>
+      </w:r>
+    </w:p>
+    <w:p>
+      <w:pPr>
+        <w:pStyle w:val="aff"/>
+      </w:pPr>
+    </w:p>
+    <w:p>
+      <w:pPr>
+        <w:pStyle w:val="aff"/>
+      </w:pPr>
+      <w:r>
+        <w:t xml:space="preserve">На </w:t>
+      </w:r>
+      <w:r>
+        <w:t>рисунке 14 представлен</w:t>
+      </w:r>
+      <w:r>
+        <w:t xml:space="preserve"> интерфейс регистрации</w:t>
+      </w:r>
+      <w:r>
+        <w:t xml:space="preserve"> пользователя</w:t>
+      </w:r>
+      <w:r>
+        <w:t>:</w:t>
+      </w:r>
+    </w:p>
+    <w:p>
+      <w:pPr>
+        <w:pStyle w:val="aff"/>
+      </w:pPr>
+      <w:r>
+        <w:rPr>
+          <w:noProof/>
+        </w:rPr>
         <w:lastRenderedPageBreak/>
-        <w:t xml:space="preserve">Интерфейс пользователя с базовыми правами </w:t>
-      </w:r>
-      <w:r>
-        <w:rPr>
-          <w:lang w:val="en-US"/>
-        </w:rPr>
-        <w:t>user</w:t>
-      </w:r>
-      <w:bookmarkEnd w:id="13"/>
-    </w:p>
-    <w:p>
-      <w:pPr>
-        <w:pStyle w:val="aff"/>
-      </w:pPr>
-      <w:r>
-        <w:t>Пользователь имеет доступ к просмотру и выборке данны</w:t>
-      </w:r>
-      <w:r>
-        <w:t>х. Пример интерфейса таблицы представле</w:t>
-      </w:r>
-      <w:r>
-        <w:t xml:space="preserve">н на </w:t>
-      </w:r>
-      <w:r>
-        <w:t>р</w:t>
-      </w:r>
-      <w:r>
-        <w:t>исунке 1</w:t>
-      </w:r>
-      <w:r>
-        <w:t>6</w:t>
-      </w:r>
-      <w:r>
-        <w:t>.</w:t>
-      </w:r>
-    </w:p>
-    <w:p>
-      <w:pPr>
-        <w:pStyle w:val="aff"/>
-        <w:ind w:firstLine="0"/>
-        <w:jc w:val="center"/>
-      </w:pPr>
-      <w:r>
-        <w:rPr>
-          <w:noProof/>
-        </w:rPr>
         <w:drawing>
-          <wp:inline distT="0" distB="0" distL="0" distR="0" wp14:anchorId="39E28A72" wp14:editId="0876B97A">
-            <wp:extent cx="5500814" cy="2238451"/>
-            <wp:effectExtent l="0" t="0" r="5080" b="0"/>
-            <wp:docPr id="39" name="Рисунок 39"/>
+          <wp:inline distT="0" distB="0" distL="0" distR="0" wp14:anchorId="2F3746F3" wp14:editId="76A9A9CC">
+            <wp:extent cx="5086350" cy="3419475"/>
+            <wp:effectExtent l="0" t="0" r="0" b="9525"/>
+            <wp:docPr id="10" name="Рисунок 10"/>
             <wp:cNvGraphicFramePr>
               <a:graphicFrameLocks xmlns:a="http://schemas.openxmlformats.org/drawingml/2006/main" noChangeAspect="1"/>
             </wp:cNvGraphicFramePr>
@@ -3760,7 +4065,7 @@
                   <pic:spPr>
                     <a:xfrm>
                       <a:off x="0" y="0"/>
-                      <a:ext cx="5522532" cy="2247289"/>
+                      <a:ext cx="5086350" cy="3419475"/>
                     </a:xfrm>
                     <a:prstGeom prst="rect">
                       <a:avLst/>
@@ -3781,30 +4086,35 @@
         <w:t>Рисунок 1</w:t>
       </w:r>
       <w:r>
-        <w:t>6</w:t>
-      </w:r>
-      <w:r>
-        <w:t xml:space="preserve"> – Интерфейс обычного пользователя</w:t>
+        <w:t>4</w:t>
+      </w:r>
+      <w:r>
+        <w:t xml:space="preserve"> </w:t>
+      </w:r>
+      <w:r>
+        <w:t>–</w:t>
+      </w:r>
+      <w:r>
+        <w:t xml:space="preserve"> </w:t>
+      </w:r>
+      <w:r>
+        <w:t>Интерфейс регистрации пользователя</w:t>
       </w:r>
     </w:p>
     <w:p>
       <w:pPr>
         <w:pStyle w:val="aff"/>
       </w:pPr>
-      <w:r>
-        <w:t>Выборка данных осуществляется полями фильтрации. Прим</w:t>
-      </w:r>
-      <w:r>
-        <w:t>ер использования фильтрации отражён</w:t>
-      </w:r>
-      <w:r>
-        <w:t xml:space="preserve"> на </w:t>
-      </w:r>
-      <w:r>
-        <w:t>рисунке 17</w:t>
-      </w:r>
-      <w:r>
-        <w:t>.</w:t>
+    </w:p>
+    <w:p>
+      <w:pPr>
+        <w:pStyle w:val="aff"/>
+      </w:pPr>
+      <w:r>
+        <w:t xml:space="preserve">При попытке регистрации с данными существующего пользователя, </w:t>
+      </w:r>
+      <w:r>
+        <w:t>выводится сообщение о том, что пользователь уже существует (Рисунок 15).</w:t>
       </w:r>
     </w:p>
     <w:p>
@@ -3812,19 +4122,16 @@
         <w:pStyle w:val="aff"/>
         <w:ind w:firstLine="0"/>
         <w:jc w:val="center"/>
-        <w:rPr>
-          <w:lang w:val="en-US"/>
-        </w:rPr>
       </w:pPr>
       <w:r>
         <w:rPr>
           <w:noProof/>
         </w:rPr>
         <w:drawing>
-          <wp:inline distT="0" distB="0" distL="0" distR="0" wp14:anchorId="31605C86" wp14:editId="551D8ECF">
-            <wp:extent cx="5265668" cy="1588770"/>
+          <wp:inline distT="0" distB="0" distL="0" distR="0" wp14:anchorId="2DAE8E27" wp14:editId="1C9042FD">
+            <wp:extent cx="4914900" cy="3600450"/>
             <wp:effectExtent l="0" t="0" r="0" b="0"/>
-            <wp:docPr id="43" name="Рисунок 43"/>
+            <wp:docPr id="17" name="Рисунок 17"/>
             <wp:cNvGraphicFramePr>
               <a:graphicFrameLocks xmlns:a="http://schemas.openxmlformats.org/drawingml/2006/main" noChangeAspect="1"/>
             </wp:cNvGraphicFramePr>
@@ -3844,7 +4151,7 @@
                   <pic:spPr>
                     <a:xfrm>
                       <a:off x="0" y="0"/>
-                      <a:ext cx="5310485" cy="1602292"/>
+                      <a:ext cx="4914900" cy="3600450"/>
                     </a:xfrm>
                     <a:prstGeom prst="rect">
                       <a:avLst/>
@@ -3860,56 +4167,67 @@
     <w:p>
       <w:pPr>
         <w:pStyle w:val="aff2"/>
-      </w:pPr>
-      <w:r>
-        <w:t>Рисунок 1</w:t>
-      </w:r>
-      <w:r>
-        <w:t>7</w:t>
-      </w:r>
-      <w:r>
-        <w:t xml:space="preserve"> – Выбор клиентов, у которых номер начинается на «+15»</w:t>
-      </w:r>
+        <w:rPr>
+          <w:b w:val="0"/>
+          <w:iCs w:val="0"/>
+        </w:rPr>
+      </w:pPr>
+      <w:r>
+        <w:t>Рисунок 15</w:t>
+      </w:r>
+      <w:r>
+        <w:t xml:space="preserve"> – Ошибка</w:t>
+      </w:r>
+      <w:r>
+        <w:t xml:space="preserve"> регистрации (пользователь уже существует)</w:t>
+      </w:r>
+      <w:r>
+        <w:br w:type="page"/>
+      </w:r>
+    </w:p>
+    <w:p>
+      <w:pPr>
+        <w:pStyle w:val="afb"/>
+        <w:spacing w:before="600" w:after="480"/>
+        <w:ind w:firstLine="0"/>
+      </w:pPr>
+      <w:bookmarkStart w:id="14" w:name="_Toc90476945"/>
+      <w:r>
+        <w:lastRenderedPageBreak/>
+        <w:t xml:space="preserve">Интерфейс пользователя с базовыми правами </w:t>
+      </w:r>
+      <w:r>
+        <w:rPr>
+          <w:lang w:val="en-US"/>
+        </w:rPr>
+        <w:t>user</w:t>
+      </w:r>
+      <w:bookmarkEnd w:id="14"/>
     </w:p>
     <w:p>
       <w:pPr>
         <w:pStyle w:val="aff"/>
       </w:pPr>
       <w:r>
-        <w:t>Д</w:t>
-      </w:r>
-      <w:r>
-        <w:t>анные</w:t>
-      </w:r>
-      <w:r>
-        <w:t xml:space="preserve"> каждого из полей</w:t>
-      </w:r>
-      <w:r>
-        <w:t xml:space="preserve"> м</w:t>
-      </w:r>
-      <w:r>
-        <w:t>огут быть отсортированы на стрелку</w:t>
-      </w:r>
-      <w:r>
-        <w:t xml:space="preserve"> (Рисунок 18, сортировка</w:t>
-      </w:r>
-      <w:r>
-        <w:t xml:space="preserve"> </w:t>
-      </w:r>
-      <w:r>
-        <w:t>по</w:t>
-      </w:r>
-      <w:r>
-        <w:t xml:space="preserve"> убыванию по</w:t>
-      </w:r>
-      <w:r>
-        <w:t xml:space="preserve"> </w:t>
-      </w:r>
-      <w:r>
-        <w:t>идентификатору клиента</w:t>
-      </w:r>
-      <w:r>
-        <w:t xml:space="preserve">). </w:t>
+        <w:t>Пользователь имеет доступ к просмотру и выборке данны</w:t>
+      </w:r>
+      <w:r>
+        <w:t>х. Пример интерфейса таблицы представле</w:t>
+      </w:r>
+      <w:r>
+        <w:t xml:space="preserve">н на </w:t>
+      </w:r>
+      <w:r>
+        <w:t>р</w:t>
+      </w:r>
+      <w:r>
+        <w:t>исунке 1</w:t>
+      </w:r>
+      <w:r>
+        <w:t>6</w:t>
+      </w:r>
+      <w:r>
+        <w:t>.</w:t>
       </w:r>
     </w:p>
     <w:p>
@@ -3923,10 +4241,10 @@
           <w:noProof/>
         </w:rPr>
         <w:drawing>
-          <wp:inline distT="0" distB="0" distL="0" distR="0" wp14:anchorId="229BC99A" wp14:editId="0DED9B8F">
-            <wp:extent cx="5220652" cy="1521561"/>
-            <wp:effectExtent l="0" t="0" r="0" b="2540"/>
-            <wp:docPr id="44" name="Рисунок 44"/>
+          <wp:inline distT="0" distB="0" distL="0" distR="0" wp14:anchorId="6977EA4F" wp14:editId="373469B6">
+            <wp:extent cx="6120130" cy="2200910"/>
+            <wp:effectExtent l="0" t="0" r="0" b="8890"/>
+            <wp:docPr id="40" name="Рисунок 40"/>
             <wp:cNvGraphicFramePr>
               <a:graphicFrameLocks xmlns:a="http://schemas.openxmlformats.org/drawingml/2006/main" noChangeAspect="1"/>
             </wp:cNvGraphicFramePr>
@@ -3946,7 +4264,7 @@
                   <pic:spPr>
                     <a:xfrm>
                       <a:off x="0" y="0"/>
-                      <a:ext cx="5263496" cy="1534048"/>
+                      <a:ext cx="6120130" cy="2200910"/>
                     </a:xfrm>
                     <a:prstGeom prst="rect">
                       <a:avLst/>
@@ -3964,55 +4282,30 @@
         <w:pStyle w:val="aff2"/>
       </w:pPr>
       <w:r>
-        <w:t>Рисунок 18</w:t>
-      </w:r>
-      <w:r>
-        <w:t xml:space="preserve"> – Сортировка по</w:t>
-      </w:r>
-      <w:r>
-        <w:t xml:space="preserve"> </w:t>
-      </w:r>
-      <w:r>
-        <w:t>колонке</w:t>
-      </w:r>
-      <w:r>
-        <w:t xml:space="preserve"> </w:t>
-      </w:r>
-      <w:r>
-        <w:rPr>
-          <w:lang w:val="en-US"/>
-        </w:rPr>
-        <w:t>ClientID</w:t>
-      </w:r>
-    </w:p>
-    <w:p>
-      <w:pPr>
-        <w:pStyle w:val="afb"/>
-        <w:spacing w:after="360"/>
-        <w:ind w:firstLine="0"/>
-      </w:pPr>
-      <w:bookmarkStart w:id="14" w:name="_Toc90247390"/>
-      <w:r>
-        <w:lastRenderedPageBreak/>
-        <w:t>Интерфейс пользователя с правами администратора</w:t>
-      </w:r>
-      <w:bookmarkEnd w:id="14"/>
+        <w:t>Рисунок 1</w:t>
+      </w:r>
+      <w:r>
+        <w:t>6</w:t>
+      </w:r>
+      <w:r>
+        <w:t xml:space="preserve"> – Интерфейс обычного пользователя</w:t>
+      </w:r>
     </w:p>
     <w:p>
       <w:pPr>
         <w:pStyle w:val="aff"/>
       </w:pPr>
       <w:r>
-        <w:t xml:space="preserve">Интерфейс </w:t>
-      </w:r>
-      <w:r>
-        <w:t>администратора представлен</w:t>
+        <w:t>Выборка данных осуществляется полями фильтрации. Прим</w:t>
+      </w:r>
+      <w:r>
+        <w:t>ер использования фильтрации отражён</w:t>
       </w:r>
       <w:r>
         <w:t xml:space="preserve"> на </w:t>
       </w:r>
       <w:r>
-        <w:t>рисунке 19</w:t>
+        <w:t>рисунке 17</w:t>
       </w:r>
       <w:r>
         <w:t>.</w:t>
@@ -4022,16 +4315,20 @@
       <w:pPr>
         <w:pStyle w:val="aff"/>
         <w:ind w:firstLine="0"/>
+        <w:jc w:val="center"/>
+        <w:rPr>
+          <w:lang w:val="en-US"/>
+        </w:rPr>
       </w:pPr>
       <w:r>
         <w:rPr>
           <w:noProof/>
         </w:rPr>
         <w:drawing>
-          <wp:inline distT="0" distB="0" distL="0" distR="0" wp14:anchorId="4A680A74" wp14:editId="5DEB7E92">
-            <wp:extent cx="6120130" cy="1323975"/>
-            <wp:effectExtent l="0" t="0" r="0" b="9525"/>
-            <wp:docPr id="56" name="Рисунок 56"/>
+          <wp:inline distT="0" distB="0" distL="0" distR="0" wp14:anchorId="3A41EAD5" wp14:editId="78E37E26">
+            <wp:extent cx="6120130" cy="948055"/>
+            <wp:effectExtent l="0" t="0" r="0" b="4445"/>
+            <wp:docPr id="41" name="Рисунок 41"/>
             <wp:cNvGraphicFramePr>
               <a:graphicFrameLocks xmlns:a="http://schemas.openxmlformats.org/drawingml/2006/main" noChangeAspect="1"/>
             </wp:cNvGraphicFramePr>
@@ -4051,7 +4348,7 @@
                   <pic:spPr>
                     <a:xfrm>
                       <a:off x="0" y="0"/>
-                      <a:ext cx="6120130" cy="1323975"/>
+                      <a:ext cx="6120130" cy="948055"/>
                     </a:xfrm>
                     <a:prstGeom prst="rect">
                       <a:avLst/>
@@ -4072,10 +4369,25 @@
         <w:t>Рисунок 1</w:t>
       </w:r>
       <w:r>
-        <w:t>9</w:t>
-      </w:r>
-      <w:r>
-        <w:t xml:space="preserve"> – Интерфейс привилегированного пользователя</w:t>
+        <w:t>7</w:t>
+      </w:r>
+      <w:r>
+        <w:t xml:space="preserve"> – Выбор </w:t>
+      </w:r>
+      <w:r>
+        <w:t xml:space="preserve">улиц, содержащих в своём названии </w:t>
+      </w:r>
+      <w:r>
+        <w:t>«</w:t>
+      </w:r>
+      <w:r>
+        <w:rPr>
+          <w:lang w:val="en-US"/>
+        </w:rPr>
+        <w:t>Rd</w:t>
+      </w:r>
+      <w:r>
+        <w:t>»</w:t>
       </w:r>
     </w:p>
     <w:p>
@@ -4083,37 +4395,43 @@
         <w:pStyle w:val="aff"/>
       </w:pPr>
       <w:r>
-        <w:t>Добавление происходит заполнением полей и нажатием кнопки</w:t>
+        <w:t>Д</w:t>
+      </w:r>
+      <w:r>
+        <w:t>анные</w:t>
+      </w:r>
+      <w:r>
+        <w:t xml:space="preserve"> каждого из полей</w:t>
+      </w:r>
+      <w:r>
+        <w:t xml:space="preserve"> м</w:t>
+      </w:r>
+      <w:r>
+        <w:t>огут быть отсортированы на стрелку</w:t>
+      </w:r>
+      <w:r>
+        <w:t xml:space="preserve"> (Рисунок 18, сортировка</w:t>
       </w:r>
       <w:r>
         <w:t xml:space="preserve"> </w:t>
       </w:r>
       <w:r>
-        <w:rPr>
-          <w:lang w:val="en-US"/>
-        </w:rPr>
-        <w:t>Insert</w:t>
-      </w:r>
-      <w:r>
-        <w:t xml:space="preserve">. Пример добавления показан на </w:t>
-      </w:r>
-      <w:r>
-        <w:t>р</w:t>
-      </w:r>
-      <w:r>
-        <w:t xml:space="preserve">исунках </w:t>
-      </w:r>
-      <w:r>
-        <w:t>20</w:t>
-      </w:r>
-      <w:r>
-        <w:t>–</w:t>
-      </w:r>
-      <w:r>
-        <w:t>21</w:t>
-      </w:r>
-      <w:r>
-        <w:t>.</w:t>
+        <w:t>по</w:t>
+      </w:r>
+      <w:r>
+        <w:t xml:space="preserve"> убыванию по</w:t>
+      </w:r>
+      <w:r>
+        <w:t xml:space="preserve"> </w:t>
+      </w:r>
+      <w:r>
+        <w:t>идентификатор</w:t>
+      </w:r>
+      <w:r>
+        <w:t>у расположения мастерской</w:t>
+      </w:r>
+      <w:r>
+        <w:t xml:space="preserve">). </w:t>
       </w:r>
     </w:p>
     <w:p>
@@ -4121,19 +4439,16 @@
         <w:pStyle w:val="aff"/>
         <w:ind w:firstLine="0"/>
         <w:jc w:val="center"/>
-        <w:rPr>
-          <w:lang w:val="en-US"/>
-        </w:rPr>
       </w:pPr>
       <w:r>
         <w:rPr>
           <w:noProof/>
         </w:rPr>
         <w:drawing>
-          <wp:inline distT="0" distB="0" distL="0" distR="0" wp14:anchorId="5D443B08" wp14:editId="7F641229">
-            <wp:extent cx="6120130" cy="340995"/>
-            <wp:effectExtent l="0" t="0" r="0" b="1905"/>
-            <wp:docPr id="45" name="Рисунок 45"/>
+          <wp:inline distT="0" distB="0" distL="0" distR="0" wp14:anchorId="597F9289" wp14:editId="5D5849AF">
+            <wp:extent cx="6120130" cy="1770380"/>
+            <wp:effectExtent l="0" t="0" r="0" b="1270"/>
+            <wp:docPr id="42" name="Рисунок 42"/>
             <wp:cNvGraphicFramePr>
               <a:graphicFrameLocks xmlns:a="http://schemas.openxmlformats.org/drawingml/2006/main" noChangeAspect="1"/>
             </wp:cNvGraphicFramePr>
@@ -4153,7 +4468,7 @@
                   <pic:spPr>
                     <a:xfrm>
                       <a:off x="0" y="0"/>
-                      <a:ext cx="6120130" cy="340995"/>
+                      <a:ext cx="6120130" cy="1770380"/>
                     </a:xfrm>
                     <a:prstGeom prst="rect">
                       <a:avLst/>
@@ -4171,34 +4486,80 @@
         <w:pStyle w:val="aff2"/>
       </w:pPr>
       <w:r>
-        <w:t xml:space="preserve">Рисунок </w:t>
-      </w:r>
-      <w:r>
-        <w:t>20</w:t>
-      </w:r>
-      <w:r>
-        <w:t xml:space="preserve"> – Добавление </w:t>
-      </w:r>
-      <w:r>
-        <w:t>записи в таблицу</w:t>
-      </w:r>
+        <w:t>Рисунок 18</w:t>
+      </w:r>
+      <w:r>
+        <w:t xml:space="preserve"> – Сортировка по</w:t>
+      </w:r>
+      <w:r>
+        <w:t xml:space="preserve"> </w:t>
+      </w:r>
+      <w:r>
+        <w:t>колонке</w:t>
+      </w:r>
+      <w:r>
+        <w:t xml:space="preserve"> </w:t>
+      </w:r>
+      <w:r>
+        <w:rPr>
+          <w:lang w:val="en-US"/>
+        </w:rPr>
+        <w:t>Location</w:t>
+      </w:r>
+      <w:r>
+        <w:rPr>
+          <w:lang w:val="en-US"/>
+        </w:rPr>
+        <w:t>ID</w:t>
+      </w:r>
+    </w:p>
+    <w:p>
+      <w:pPr>
+        <w:pStyle w:val="afb"/>
+        <w:spacing w:after="360"/>
+        <w:ind w:firstLine="0"/>
+      </w:pPr>
+      <w:bookmarkStart w:id="15" w:name="_Toc90476946"/>
+      <w:r>
+        <w:lastRenderedPageBreak/>
+        <w:t>Интерфейс пользователя с правами администратора</w:t>
+      </w:r>
+      <w:bookmarkEnd w:id="15"/>
     </w:p>
     <w:p>
       <w:pPr>
         <w:pStyle w:val="aff"/>
-        <w:rPr>
-          <w:lang w:val="en-US"/>
-        </w:rPr>
+      </w:pPr>
+      <w:r>
+        <w:t xml:space="preserve">Интерфейс </w:t>
+      </w:r>
+      <w:r>
+        <w:t>администратора представлен</w:t>
+      </w:r>
+      <w:r>
+        <w:t xml:space="preserve"> на </w:t>
+      </w:r>
+      <w:r>
+        <w:t>рисунке 19</w:t>
+      </w:r>
+      <w:r>
+        <w:t>.</w:t>
+      </w:r>
+    </w:p>
+    <w:p>
+      <w:pPr>
+        <w:pStyle w:val="aff"/>
+        <w:ind w:firstLine="0"/>
       </w:pPr>
       <w:r>
         <w:rPr>
           <w:noProof/>
         </w:rPr>
         <w:drawing>
-          <wp:inline distT="0" distB="0" distL="0" distR="0" wp14:anchorId="0AE79BC4" wp14:editId="5166A455">
-            <wp:extent cx="6120130" cy="870585"/>
-            <wp:effectExtent l="0" t="0" r="0" b="5715"/>
-            <wp:docPr id="46" name="Рисунок 46"/>
+          <wp:inline distT="0" distB="0" distL="0" distR="0" wp14:anchorId="588ED4D6" wp14:editId="1D6EB62B">
+            <wp:extent cx="6120130" cy="1162685"/>
+            <wp:effectExtent l="0" t="0" r="0" b="0"/>
+            <wp:docPr id="19" name="Рисунок 19"/>
             <wp:cNvGraphicFramePr>
               <a:graphicFrameLocks xmlns:a="http://schemas.openxmlformats.org/drawingml/2006/main" noChangeAspect="1"/>
             </wp:cNvGraphicFramePr>
@@ -4218,7 +4579,7 @@
                   <pic:spPr>
                     <a:xfrm>
                       <a:off x="0" y="0"/>
-                      <a:ext cx="6120130" cy="870585"/>
+                      <a:ext cx="6120130" cy="1162685"/>
                     </a:xfrm>
                     <a:prstGeom prst="rect">
                       <a:avLst/>
@@ -4236,63 +4597,71 @@
         <w:pStyle w:val="aff2"/>
       </w:pPr>
       <w:r>
-        <w:t xml:space="preserve">Рисунок </w:t>
+        <w:t>Рисунок 1</w:t>
+      </w:r>
+      <w:r>
+        <w:t>9</w:t>
+      </w:r>
+      <w:r>
+        <w:t xml:space="preserve"> – Интерфейс привилегированного пользователя</w:t>
+      </w:r>
+    </w:p>
+    <w:p>
+      <w:pPr>
+        <w:pStyle w:val="aff"/>
+      </w:pPr>
+      <w:r>
+        <w:t>Добавление происходит заполнением полей и нажатием кнопки</w:t>
+      </w:r>
+      <w:r>
+        <w:t xml:space="preserve"> </w:t>
+      </w:r>
+      <w:r>
+        <w:rPr>
+          <w:lang w:val="en-US"/>
+        </w:rPr>
+        <w:t>Insert</w:t>
+      </w:r>
+      <w:r>
+        <w:t xml:space="preserve">. Пример добавления показан на </w:t>
+      </w:r>
+      <w:r>
+        <w:t>р</w:t>
+      </w:r>
+      <w:r>
+        <w:t xml:space="preserve">исунках </w:t>
+      </w:r>
+      <w:r>
+        <w:t>20</w:t>
+      </w:r>
+      <w:r>
+        <w:t>–</w:t>
       </w:r>
       <w:r>
         <w:t>21</w:t>
       </w:r>
       <w:r>
-        <w:t xml:space="preserve"> – </w:t>
-      </w:r>
-      <w:r>
-        <w:t>Таблица, включающая в себя новую запись</w:t>
+        <w:t>.</w:t>
       </w:r>
     </w:p>
     <w:p>
       <w:pPr>
         <w:pStyle w:val="aff"/>
-      </w:pPr>
-      <w:r>
-        <w:t>Кнопки редактирования и удаления</w:t>
-      </w:r>
-      <w:r>
-        <w:t xml:space="preserve"> </w:t>
-      </w:r>
-      <w:r>
-        <w:t>данных расположены прямо внутри таблицы</w:t>
-      </w:r>
-      <w:r>
-        <w:t>. Интерфейс реда</w:t>
-      </w:r>
-      <w:r>
-        <w:t>ктирования показан на рисунк</w:t>
-      </w:r>
-      <w:r>
-        <w:t>е</w:t>
-      </w:r>
-      <w:r>
-        <w:t xml:space="preserve"> 2</w:t>
-      </w:r>
-      <w:r>
-        <w:t>2</w:t>
-      </w:r>
-      <w:r>
-        <w:t>.</w:t>
-      </w:r>
-    </w:p>
-    <w:p>
-      <w:pPr>
-        <w:pStyle w:val="aff2"/>
+        <w:ind w:firstLine="0"/>
+        <w:jc w:val="center"/>
+        <w:rPr>
+          <w:lang w:val="en-US"/>
+        </w:rPr>
       </w:pPr>
       <w:r>
         <w:rPr>
           <w:noProof/>
         </w:rPr>
         <w:drawing>
-          <wp:inline distT="0" distB="0" distL="0" distR="0" wp14:anchorId="79028F32" wp14:editId="73CCCAF1">
-            <wp:extent cx="6120130" cy="2287270"/>
+          <wp:inline distT="0" distB="0" distL="0" distR="0" wp14:anchorId="4269646E" wp14:editId="3BFDF98C">
+            <wp:extent cx="6120130" cy="304800"/>
             <wp:effectExtent l="0" t="0" r="0" b="0"/>
-            <wp:docPr id="48" name="Рисунок 48"/>
+            <wp:docPr id="20" name="Рисунок 20"/>
             <wp:cNvGraphicFramePr>
               <a:graphicFrameLocks xmlns:a="http://schemas.openxmlformats.org/drawingml/2006/main" noChangeAspect="1"/>
             </wp:cNvGraphicFramePr>
@@ -4312,7 +4681,7 @@
                   <pic:spPr>
                     <a:xfrm>
                       <a:off x="0" y="0"/>
-                      <a:ext cx="6120130" cy="2287270"/>
+                      <a:ext cx="6120130" cy="304800"/>
                     </a:xfrm>
                     <a:prstGeom prst="rect">
                       <a:avLst/>
@@ -4324,51 +4693,28 @@
           </wp:inline>
         </w:drawing>
       </w:r>
-      <w:r>
-        <w:br/>
-        <w:t>Рисунок 2</w:t>
-      </w:r>
-      <w:r>
-        <w:t>2</w:t>
-      </w:r>
-      <w:r>
-        <w:t xml:space="preserve"> – Кнопки удаления и редактирования</w:t>
-      </w:r>
-      <w:r>
-        <w:t xml:space="preserve"> записи</w:t>
-      </w:r>
-    </w:p>
-    <w:p>
-      <w:pPr>
-        <w:pStyle w:val="aff"/>
-      </w:pPr>
-      <w:r>
-        <w:t xml:space="preserve">Пример изменения значений и удаления показан на </w:t>
-      </w:r>
-      <w:r>
-        <w:t>р</w:t>
-      </w:r>
-      <w:r>
-        <w:t>исунках 2</w:t>
-      </w:r>
-      <w:r>
-        <w:t>3</w:t>
-      </w:r>
-      <w:r>
-        <w:t>-2</w:t>
-      </w:r>
-      <w:r>
-        <w:t>6</w:t>
-      </w:r>
-      <w:r>
-        <w:t>.</w:t>
+    </w:p>
+    <w:p>
+      <w:pPr>
+        <w:pStyle w:val="aff2"/>
+      </w:pPr>
+      <w:r>
+        <w:t xml:space="preserve">Рисунок </w:t>
+      </w:r>
+      <w:r>
+        <w:t>20</w:t>
+      </w:r>
+      <w:r>
+        <w:t xml:space="preserve"> – Добавление </w:t>
+      </w:r>
+      <w:r>
+        <w:t>записи в таблицу</w:t>
       </w:r>
     </w:p>
     <w:p>
       <w:pPr>
         <w:pStyle w:val="aff"/>
         <w:ind w:firstLine="0"/>
-        <w:jc w:val="center"/>
         <w:rPr>
           <w:lang w:val="en-US"/>
         </w:rPr>
@@ -4377,12 +4723,11 @@
         <w:rPr>
           <w:noProof/>
         </w:rPr>
-        <w:lastRenderedPageBreak/>
         <w:drawing>
-          <wp:inline distT="0" distB="0" distL="0" distR="0" wp14:anchorId="08F108A9" wp14:editId="7E57C307">
-            <wp:extent cx="6120130" cy="336550"/>
-            <wp:effectExtent l="0" t="0" r="0" b="6350"/>
-            <wp:docPr id="50" name="Рисунок 50"/>
+          <wp:inline distT="0" distB="0" distL="0" distR="0" wp14:anchorId="0AE79BC4" wp14:editId="5166A455">
+            <wp:extent cx="6120130" cy="870585"/>
+            <wp:effectExtent l="0" t="0" r="0" b="5715"/>
+            <wp:docPr id="46" name="Рисунок 46"/>
             <wp:cNvGraphicFramePr>
               <a:graphicFrameLocks xmlns:a="http://schemas.openxmlformats.org/drawingml/2006/main" noChangeAspect="1"/>
             </wp:cNvGraphicFramePr>
@@ -4402,7 +4747,7 @@
                   <pic:spPr>
                     <a:xfrm>
                       <a:off x="0" y="0"/>
-                      <a:ext cx="6120130" cy="336550"/>
+                      <a:ext cx="6120130" cy="870585"/>
                     </a:xfrm>
                     <a:prstGeom prst="rect">
                       <a:avLst/>
@@ -4418,38 +4763,65 @@
     <w:p>
       <w:pPr>
         <w:pStyle w:val="aff2"/>
-        <w:rPr>
-          <w:lang w:val="en-US"/>
-        </w:rPr>
-      </w:pPr>
-      <w:r>
-        <w:t>Рисунок 2</w:t>
-      </w:r>
-      <w:r>
-        <w:t>3</w:t>
-      </w:r>
-      <w:r>
-        <w:t xml:space="preserve"> – Редактирование записи</w:t>
+      </w:pPr>
+      <w:r>
+        <w:t xml:space="preserve">Рисунок </w:t>
+      </w:r>
+      <w:r>
+        <w:t>21</w:t>
+      </w:r>
+      <w:r>
+        <w:t xml:space="preserve"> – </w:t>
+      </w:r>
+      <w:r>
+        <w:t>Таблица, включающая в себя новую запись</w:t>
       </w:r>
     </w:p>
     <w:p>
       <w:pPr>
         <w:pStyle w:val="aff"/>
-        <w:ind w:firstLine="0"/>
-        <w:jc w:val="center"/>
-        <w:rPr>
-          <w:lang w:val="en-US"/>
-        </w:rPr>
+      </w:pPr>
+      <w:r>
+        <w:t>Кнопки редактирования и удаления</w:t>
+      </w:r>
+      <w:r>
+        <w:t xml:space="preserve"> </w:t>
+      </w:r>
+      <w:r>
+        <w:t>данных расположены прямо внутри таблицы</w:t>
+      </w:r>
+      <w:r>
+        <w:t>. Интерфейс реда</w:t>
+      </w:r>
+      <w:r>
+        <w:t>ктирования показан на рисунк</w:t>
+      </w:r>
+      <w:r>
+        <w:t>е</w:t>
+      </w:r>
+      <w:r>
+        <w:t xml:space="preserve"> 2</w:t>
+      </w:r>
+      <w:r>
+        <w:t>2</w:t>
+      </w:r>
+      <w:r>
+        <w:t>.</w:t>
+      </w:r>
+    </w:p>
+    <w:p>
+      <w:pPr>
+        <w:pStyle w:val="aff2"/>
       </w:pPr>
       <w:r>
         <w:rPr>
           <w:noProof/>
         </w:rPr>
         <w:drawing>
-          <wp:inline distT="0" distB="0" distL="0" distR="0" wp14:anchorId="26E94261" wp14:editId="46127EBE">
-            <wp:extent cx="6120130" cy="2245360"/>
-            <wp:effectExtent l="0" t="0" r="0" b="2540"/>
-            <wp:docPr id="49" name="Рисунок 49"/>
+          <wp:inline distT="0" distB="0" distL="0" distR="0" wp14:anchorId="7D30D2D1" wp14:editId="28D4468A">
+            <wp:extent cx="5229225" cy="1863162"/>
+            <wp:effectExtent l="0" t="0" r="0" b="3810"/>
+            <wp:docPr id="21" name="Рисунок 21"/>
             <wp:cNvGraphicFramePr>
               <a:graphicFrameLocks xmlns:a="http://schemas.openxmlformats.org/drawingml/2006/main" noChangeAspect="1"/>
             </wp:cNvGraphicFramePr>
@@ -4469,7 +4841,7 @@
                   <pic:spPr>
                     <a:xfrm>
                       <a:off x="0" y="0"/>
-                      <a:ext cx="6120130" cy="2245360"/>
+                      <a:ext cx="5250270" cy="1870660"/>
                     </a:xfrm>
                     <a:prstGeom prst="rect">
                       <a:avLst/>
@@ -4481,22 +4853,44 @@
           </wp:inline>
         </w:drawing>
       </w:r>
-    </w:p>
-    <w:p>
-      <w:pPr>
-        <w:pStyle w:val="aff2"/>
-        <w:rPr>
-          <w:lang w:val="en-US"/>
-        </w:rPr>
-      </w:pPr>
-      <w:r>
+      <w:r>
+        <w:br/>
         <w:t>Рисунок 2</w:t>
       </w:r>
       <w:r>
-        <w:t>4</w:t>
-      </w:r>
-      <w:r>
-        <w:t xml:space="preserve"> – Запись отредактирована</w:t>
+        <w:t>2</w:t>
+      </w:r>
+      <w:r>
+        <w:t xml:space="preserve"> – Кнопки удаления и редактирования</w:t>
+      </w:r>
+      <w:r>
+        <w:t xml:space="preserve"> записи</w:t>
+      </w:r>
+    </w:p>
+    <w:p>
+      <w:pPr>
+        <w:pStyle w:val="aff"/>
+      </w:pPr>
+      <w:r>
+        <w:t xml:space="preserve">Пример изменения значений и удаления показан на </w:t>
+      </w:r>
+      <w:r>
+        <w:t>р</w:t>
+      </w:r>
+      <w:r>
+        <w:t>исунках 2</w:t>
+      </w:r>
+      <w:r>
+        <w:t>3</w:t>
+      </w:r>
+      <w:r>
+        <w:t>-2</w:t>
+      </w:r>
+      <w:r>
+        <w:t>6</w:t>
+      </w:r>
+      <w:r>
+        <w:t>.</w:t>
       </w:r>
     </w:p>
     <w:p>
@@ -4513,10 +4907,10 @@
           <w:noProof/>
         </w:rPr>
         <w:drawing>
-          <wp:inline distT="0" distB="0" distL="0" distR="0" wp14:anchorId="6197EA7F" wp14:editId="75A6A18B">
-            <wp:extent cx="6120130" cy="1624330"/>
+          <wp:inline distT="0" distB="0" distL="0" distR="0" wp14:anchorId="7D4B6E37" wp14:editId="30847A92">
+            <wp:extent cx="6120130" cy="294640"/>
             <wp:effectExtent l="0" t="0" r="0" b="0"/>
-            <wp:docPr id="54" name="Рисунок 54"/>
+            <wp:docPr id="22" name="Рисунок 22"/>
             <wp:cNvGraphicFramePr>
               <a:graphicFrameLocks xmlns:a="http://schemas.openxmlformats.org/drawingml/2006/main" noChangeAspect="1"/>
             </wp:cNvGraphicFramePr>
@@ -4536,7 +4930,7 @@
                   <pic:spPr>
                     <a:xfrm>
                       <a:off x="0" y="0"/>
-                      <a:ext cx="6120130" cy="1624330"/>
+                      <a:ext cx="6120130" cy="294640"/>
                     </a:xfrm>
                     <a:prstGeom prst="rect">
                       <a:avLst/>
@@ -4560,10 +4954,10 @@
         <w:t>Рисунок 2</w:t>
       </w:r>
       <w:r>
-        <w:t>5</w:t>
-      </w:r>
-      <w:r>
-        <w:t xml:space="preserve"> – Удаление записи</w:t>
+        <w:t>3</w:t>
+      </w:r>
+      <w:r>
+        <w:t xml:space="preserve"> – Редактирование записи</w:t>
       </w:r>
     </w:p>
     <w:p>
@@ -4579,11 +4973,12 @@
         <w:rPr>
           <w:noProof/>
         </w:rPr>
+        <w:lastRenderedPageBreak/>
         <w:drawing>
-          <wp:inline distT="0" distB="0" distL="0" distR="0" wp14:anchorId="4D82DB1B" wp14:editId="2FD0F197">
-            <wp:extent cx="6120130" cy="1349375"/>
-            <wp:effectExtent l="0" t="0" r="0" b="3175"/>
-            <wp:docPr id="55" name="Рисунок 55"/>
+          <wp:inline distT="0" distB="0" distL="0" distR="0" wp14:anchorId="58F6AB81" wp14:editId="0ECA7481">
+            <wp:extent cx="6120130" cy="2181225"/>
+            <wp:effectExtent l="0" t="0" r="0" b="9525"/>
+            <wp:docPr id="23" name="Рисунок 23"/>
             <wp:cNvGraphicFramePr>
               <a:graphicFrameLocks xmlns:a="http://schemas.openxmlformats.org/drawingml/2006/main" noChangeAspect="1"/>
             </wp:cNvGraphicFramePr>
@@ -4603,6 +4998,140 @@
                   <pic:spPr>
                     <a:xfrm>
                       <a:off x="0" y="0"/>
+                      <a:ext cx="6120130" cy="2181225"/>
+                    </a:xfrm>
+                    <a:prstGeom prst="rect">
+                      <a:avLst/>
+                    </a:prstGeom>
+                  </pic:spPr>
+                </pic:pic>
+              </a:graphicData>
+            </a:graphic>
+          </wp:inline>
+        </w:drawing>
+      </w:r>
+    </w:p>
+    <w:p>
+      <w:pPr>
+        <w:pStyle w:val="aff2"/>
+        <w:rPr>
+          <w:lang w:val="en-US"/>
+        </w:rPr>
+      </w:pPr>
+      <w:r>
+        <w:t>Рисунок 2</w:t>
+      </w:r>
+      <w:r>
+        <w:t>4</w:t>
+      </w:r>
+      <w:r>
+        <w:t xml:space="preserve"> – Запись отредактирована</w:t>
+      </w:r>
+    </w:p>
+    <w:p>
+      <w:pPr>
+        <w:pStyle w:val="aff"/>
+        <w:ind w:firstLine="0"/>
+        <w:jc w:val="center"/>
+        <w:rPr>
+          <w:lang w:val="en-US"/>
+        </w:rPr>
+      </w:pPr>
+      <w:r>
+        <w:rPr>
+          <w:noProof/>
+        </w:rPr>
+        <w:drawing>
+          <wp:inline distT="0" distB="0" distL="0" distR="0" wp14:anchorId="6197EA7F" wp14:editId="75A6A18B">
+            <wp:extent cx="6120130" cy="1624330"/>
+            <wp:effectExtent l="0" t="0" r="0" b="0"/>
+            <wp:docPr id="54" name="Рисунок 54"/>
+            <wp:cNvGraphicFramePr>
+              <a:graphicFrameLocks xmlns:a="http://schemas.openxmlformats.org/drawingml/2006/main" noChangeAspect="1"/>
+            </wp:cNvGraphicFramePr>
+            <a:graphic xmlns:a="http://schemas.openxmlformats.org/drawingml/2006/main">
+              <a:graphicData uri="http://schemas.openxmlformats.org/drawingml/2006/picture">
+                <pic:pic xmlns:pic="http://schemas.openxmlformats.org/drawingml/2006/picture">
+                  <pic:nvPicPr>
+                    <pic:cNvPr id="1" name=""/>
+                    <pic:cNvPicPr/>
+                  </pic:nvPicPr>
+                  <pic:blipFill>
+                    <a:blip r:embed="rId36"/>
+                    <a:stretch>
+                      <a:fillRect/>
+                    </a:stretch>
+                  </pic:blipFill>
+                  <pic:spPr>
+                    <a:xfrm>
+                      <a:off x="0" y="0"/>
+                      <a:ext cx="6120130" cy="1624330"/>
+                    </a:xfrm>
+                    <a:prstGeom prst="rect">
+                      <a:avLst/>
+                    </a:prstGeom>
+                  </pic:spPr>
+                </pic:pic>
+              </a:graphicData>
+            </a:graphic>
+          </wp:inline>
+        </w:drawing>
+      </w:r>
+    </w:p>
+    <w:p>
+      <w:pPr>
+        <w:pStyle w:val="aff2"/>
+        <w:rPr>
+          <w:lang w:val="en-US"/>
+        </w:rPr>
+      </w:pPr>
+      <w:r>
+        <w:t>Рисунок 2</w:t>
+      </w:r>
+      <w:r>
+        <w:t>5</w:t>
+      </w:r>
+      <w:r>
+        <w:t xml:space="preserve"> – Удаление записи</w:t>
+      </w:r>
+    </w:p>
+    <w:p>
+      <w:pPr>
+        <w:pStyle w:val="aff"/>
+        <w:ind w:firstLine="0"/>
+        <w:jc w:val="center"/>
+        <w:rPr>
+          <w:lang w:val="en-US"/>
+        </w:rPr>
+      </w:pPr>
+      <w:r>
+        <w:rPr>
+          <w:noProof/>
+        </w:rPr>
+        <w:drawing>
+          <wp:inline distT="0" distB="0" distL="0" distR="0" wp14:anchorId="4D82DB1B" wp14:editId="2FD0F197">
+            <wp:extent cx="6120130" cy="1349375"/>
+            <wp:effectExtent l="0" t="0" r="0" b="3175"/>
+            <wp:docPr id="55" name="Рисунок 55"/>
+            <wp:cNvGraphicFramePr>
+              <a:graphicFrameLocks xmlns:a="http://schemas.openxmlformats.org/drawingml/2006/main" noChangeAspect="1"/>
+            </wp:cNvGraphicFramePr>
+            <a:graphic xmlns:a="http://schemas.openxmlformats.org/drawingml/2006/main">
+              <a:graphicData uri="http://schemas.openxmlformats.org/drawingml/2006/picture">
+                <pic:pic xmlns:pic="http://schemas.openxmlformats.org/drawingml/2006/picture">
+                  <pic:nvPicPr>
+                    <pic:cNvPr id="1" name=""/>
+                    <pic:cNvPicPr/>
+                  </pic:nvPicPr>
+                  <pic:blipFill>
+                    <a:blip r:embed="rId37"/>
+                    <a:stretch>
+                      <a:fillRect/>
+                    </a:stretch>
+                  </pic:blipFill>
+                  <pic:spPr>
+                    <a:xfrm>
+                      <a:off x="0" y="0"/>
                       <a:ext cx="6120130" cy="1349375"/>
                     </a:xfrm>
                     <a:prstGeom prst="rect">
@@ -4632,14 +5161,525 @@
     </w:p>
     <w:p>
       <w:pPr>
+        <w:rPr>
+          <w:b/>
+          <w:iCs/>
+          <w:sz w:val="24"/>
+          <w:szCs w:val="24"/>
+        </w:rPr>
+      </w:pPr>
+      <w:r>
+        <w:br w:type="page"/>
+      </w:r>
+    </w:p>
+    <w:p>
+      <w:pPr>
+        <w:pStyle w:val="afb"/>
+        <w:spacing w:after="360"/>
+        <w:ind w:firstLine="0"/>
+      </w:pPr>
+      <w:bookmarkStart w:id="16" w:name="_Toc90476947"/>
+      <w:r>
+        <w:lastRenderedPageBreak/>
+        <w:t>Реализация фильтров</w:t>
+      </w:r>
+      <w:r>
+        <w:t xml:space="preserve">, </w:t>
+      </w:r>
+      <w:r>
+        <w:t>сортировки</w:t>
+      </w:r>
+      <w:r>
+        <w:t xml:space="preserve">, </w:t>
+      </w:r>
+      <w:r>
+        <w:t>функций</w:t>
+      </w:r>
+      <w:r>
+        <w:t xml:space="preserve"> в программном коде</w:t>
+      </w:r>
+      <w:bookmarkEnd w:id="16"/>
+    </w:p>
+    <w:p>
+      <w:pPr>
+        <w:pStyle w:val="aff"/>
+      </w:pPr>
+      <w:r>
+        <w:t>Реализация и демонстрация фильтров (Рисунки 27-29).</w:t>
+      </w:r>
+    </w:p>
+    <w:p>
+      <w:pPr>
+        <w:pStyle w:val="aff2"/>
+        <w:spacing w:after="240"/>
+      </w:pPr>
+      <w:r>
+        <w:rPr>
+          <w:noProof/>
+        </w:rPr>
+        <w:drawing>
+          <wp:inline distT="0" distB="0" distL="0" distR="0" wp14:anchorId="3D27104A" wp14:editId="29A3ECEE">
+            <wp:extent cx="4452820" cy="3676650"/>
+            <wp:effectExtent l="0" t="0" r="5080" b="0"/>
+            <wp:docPr id="7" name="Рисунок 7"/>
+            <wp:cNvGraphicFramePr>
+              <a:graphicFrameLocks xmlns:a="http://schemas.openxmlformats.org/drawingml/2006/main" noChangeAspect="1"/>
+            </wp:cNvGraphicFramePr>
+            <a:graphic xmlns:a="http://schemas.openxmlformats.org/drawingml/2006/main">
+              <a:graphicData uri="http://schemas.openxmlformats.org/drawingml/2006/picture">
+                <pic:pic xmlns:pic="http://schemas.openxmlformats.org/drawingml/2006/picture">
+                  <pic:nvPicPr>
+                    <pic:cNvPr id="1" name=""/>
+                    <pic:cNvPicPr/>
+                  </pic:nvPicPr>
+                  <pic:blipFill>
+                    <a:blip r:embed="rId38"/>
+                    <a:stretch>
+                      <a:fillRect/>
+                    </a:stretch>
+                  </pic:blipFill>
+                  <pic:spPr>
+                    <a:xfrm>
+                      <a:off x="0" y="0"/>
+                      <a:ext cx="4463880" cy="3685783"/>
+                    </a:xfrm>
+                    <a:prstGeom prst="rect">
+                      <a:avLst/>
+                    </a:prstGeom>
+                  </pic:spPr>
+                </pic:pic>
+              </a:graphicData>
+            </a:graphic>
+          </wp:inline>
+        </w:drawing>
+      </w:r>
+    </w:p>
+    <w:p>
+      <w:pPr>
+        <w:pStyle w:val="aff2"/>
+      </w:pPr>
+      <w:r>
+        <w:t>Рисунок 27 – Реализация фильтров в коде</w:t>
+      </w:r>
+      <w:r>
+        <w:t xml:space="preserve"> приложения</w:t>
+      </w:r>
+    </w:p>
+    <w:p>
+      <w:pPr>
+        <w:pStyle w:val="aff2"/>
+        <w:spacing w:after="240"/>
+        <w:rPr>
+          <w:lang w:val="en-US"/>
+        </w:rPr>
+      </w:pPr>
+      <w:r>
+        <w:rPr>
+          <w:noProof/>
+        </w:rPr>
+        <w:drawing>
+          <wp:inline distT="0" distB="0" distL="0" distR="0" wp14:anchorId="761B4556" wp14:editId="0D0E0A86">
+            <wp:extent cx="5466937" cy="1466850"/>
+            <wp:effectExtent l="0" t="0" r="635" b="0"/>
+            <wp:docPr id="26" name="Рисунок 26"/>
+            <wp:cNvGraphicFramePr>
+              <a:graphicFrameLocks xmlns:a="http://schemas.openxmlformats.org/drawingml/2006/main" noChangeAspect="1"/>
+            </wp:cNvGraphicFramePr>
+            <a:graphic xmlns:a="http://schemas.openxmlformats.org/drawingml/2006/main">
+              <a:graphicData uri="http://schemas.openxmlformats.org/drawingml/2006/picture">
+                <pic:pic xmlns:pic="http://schemas.openxmlformats.org/drawingml/2006/picture">
+                  <pic:nvPicPr>
+                    <pic:cNvPr id="1" name=""/>
+                    <pic:cNvPicPr/>
+                  </pic:nvPicPr>
+                  <pic:blipFill>
+                    <a:blip r:embed="rId39"/>
+                    <a:stretch>
+                      <a:fillRect/>
+                    </a:stretch>
+                  </pic:blipFill>
+                  <pic:spPr>
+                    <a:xfrm>
+                      <a:off x="0" y="0"/>
+                      <a:ext cx="5485071" cy="1471716"/>
+                    </a:xfrm>
+                    <a:prstGeom prst="rect">
+                      <a:avLst/>
+                    </a:prstGeom>
+                  </pic:spPr>
+                </pic:pic>
+              </a:graphicData>
+            </a:graphic>
+          </wp:inline>
+        </w:drawing>
+      </w:r>
+    </w:p>
+    <w:p>
+      <w:pPr>
+        <w:pStyle w:val="aff2"/>
+      </w:pPr>
+      <w:r>
+        <w:t xml:space="preserve">Рисунок 28 </w:t>
+      </w:r>
+      <w:r>
+        <w:t>–</w:t>
+      </w:r>
+      <w:r>
+        <w:t xml:space="preserve"> Де</w:t>
+      </w:r>
+      <w:r>
+        <w:t>монстрация работы фильтров</w:t>
+      </w:r>
+      <w:r>
+        <w:t xml:space="preserve"> (</w:t>
+      </w:r>
+      <w:r>
+        <w:rPr>
+          <w:lang w:val="en-US"/>
+        </w:rPr>
+        <w:t>Stabilizer</w:t>
+      </w:r>
+      <w:r>
+        <w:t xml:space="preserve"> </w:t>
+      </w:r>
+      <w:r>
+        <w:rPr>
+          <w:lang w:val="en-US"/>
+        </w:rPr>
+        <w:t>Manufacturer</w:t>
+      </w:r>
+      <w:r>
+        <w:t>)</w:t>
+      </w:r>
+    </w:p>
+    <w:p>
+      <w:pPr>
+        <w:pStyle w:val="aff2"/>
+        <w:rPr>
+          <w:lang w:val="en-US"/>
+        </w:rPr>
+      </w:pPr>
+      <w:r>
+        <w:rPr>
+          <w:noProof/>
+        </w:rPr>
+        <w:drawing>
+          <wp:inline distT="0" distB="0" distL="0" distR="0" wp14:anchorId="7CC3C52A" wp14:editId="76B4CD66">
+            <wp:extent cx="5238437" cy="1543050"/>
+            <wp:effectExtent l="0" t="0" r="635" b="0"/>
+            <wp:docPr id="28" name="Рисунок 28"/>
+            <wp:cNvGraphicFramePr>
+              <a:graphicFrameLocks xmlns:a="http://schemas.openxmlformats.org/drawingml/2006/main" noChangeAspect="1"/>
+            </wp:cNvGraphicFramePr>
+            <a:graphic xmlns:a="http://schemas.openxmlformats.org/drawingml/2006/main">
+              <a:graphicData uri="http://schemas.openxmlformats.org/drawingml/2006/picture">
+                <pic:pic xmlns:pic="http://schemas.openxmlformats.org/drawingml/2006/picture">
+                  <pic:nvPicPr>
+                    <pic:cNvPr id="1" name=""/>
+                    <pic:cNvPicPr/>
+                  </pic:nvPicPr>
+                  <pic:blipFill rotWithShape="1">
+                    <a:blip r:embed="rId40"/>
+                    <a:srcRect t="16353"/>
+                    <a:stretch/>
+                  </pic:blipFill>
+                  <pic:spPr bwMode="auto">
+                    <a:xfrm>
+                      <a:off x="0" y="0"/>
+                      <a:ext cx="5260605" cy="1549580"/>
+                    </a:xfrm>
+                    <a:prstGeom prst="rect">
+                      <a:avLst/>
+                    </a:prstGeom>
+                    <a:ln>
+                      <a:noFill/>
+                    </a:ln>
+                    <a:extLst>
+                      <a:ext uri="{53640926-AAD7-44D8-BBD7-CCE9431645EC}">
+                        <a14:shadowObscured xmlns:a14="http://schemas.microsoft.com/office/drawing/2010/main"/>
+                      </a:ext>
+                    </a:extLst>
+                  </pic:spPr>
+                </pic:pic>
+              </a:graphicData>
+            </a:graphic>
+          </wp:inline>
+        </w:drawing>
+      </w:r>
+    </w:p>
+    <w:p>
+      <w:pPr>
+        <w:pStyle w:val="aff2"/>
+      </w:pPr>
+      <w:r>
+        <w:t>Рисунок 29 – Демонстрация работы фильтров</w:t>
+      </w:r>
+      <w:r>
+        <w:t xml:space="preserve"> (</w:t>
+      </w:r>
+      <w:r>
+        <w:rPr>
+          <w:lang w:val="en-US"/>
+        </w:rPr>
+        <w:t>Stabilizer</w:t>
+      </w:r>
+      <w:r>
+        <w:t xml:space="preserve"> </w:t>
+      </w:r>
+      <w:r>
+        <w:rPr>
+          <w:lang w:val="en-US"/>
+        </w:rPr>
+        <w:t>ID</w:t>
+      </w:r>
+      <w:r>
+        <w:t>)</w:t>
+      </w:r>
+    </w:p>
+    <w:p>
+      <w:pPr>
+        <w:pStyle w:val="aff"/>
+      </w:pPr>
+      <w:r>
+        <w:lastRenderedPageBreak/>
+        <w:tab/>
+        <w:t xml:space="preserve">Реализация сортировки в программном коде </w:t>
+      </w:r>
+      <w:r>
+        <w:t>представлена на р</w:t>
+      </w:r>
+      <w:r>
+        <w:t>исунк</w:t>
+      </w:r>
+      <w:r>
+        <w:t>е</w:t>
+      </w:r>
+      <w:r>
+        <w:t xml:space="preserve"> 30</w:t>
+      </w:r>
+      <w:r>
+        <w:t>:</w:t>
+      </w:r>
+    </w:p>
+    <w:p>
+      <w:pPr>
+        <w:pStyle w:val="aff2"/>
+        <w:spacing w:after="240"/>
+      </w:pPr>
+      <w:r>
+        <w:rPr>
+          <w:noProof/>
+        </w:rPr>
+        <w:drawing>
+          <wp:inline distT="0" distB="0" distL="0" distR="0" wp14:anchorId="661D28E8" wp14:editId="4A96C825">
+            <wp:extent cx="5276850" cy="2470889"/>
+            <wp:effectExtent l="0" t="0" r="0" b="5715"/>
+            <wp:docPr id="11" name="Рисунок 11"/>
+            <wp:cNvGraphicFramePr>
+              <a:graphicFrameLocks xmlns:a="http://schemas.openxmlformats.org/drawingml/2006/main" noChangeAspect="1"/>
+            </wp:cNvGraphicFramePr>
+            <a:graphic xmlns:a="http://schemas.openxmlformats.org/drawingml/2006/main">
+              <a:graphicData uri="http://schemas.openxmlformats.org/drawingml/2006/picture">
+                <pic:pic xmlns:pic="http://schemas.openxmlformats.org/drawingml/2006/picture">
+                  <pic:nvPicPr>
+                    <pic:cNvPr id="1" name=""/>
+                    <pic:cNvPicPr/>
+                  </pic:nvPicPr>
+                  <pic:blipFill>
+                    <a:blip r:embed="rId41"/>
+                    <a:stretch>
+                      <a:fillRect/>
+                    </a:stretch>
+                  </pic:blipFill>
+                  <pic:spPr>
+                    <a:xfrm>
+                      <a:off x="0" y="0"/>
+                      <a:ext cx="5282168" cy="2473379"/>
+                    </a:xfrm>
+                    <a:prstGeom prst="rect">
+                      <a:avLst/>
+                    </a:prstGeom>
+                  </pic:spPr>
+                </pic:pic>
+              </a:graphicData>
+            </a:graphic>
+          </wp:inline>
+        </w:drawing>
+      </w:r>
+    </w:p>
+    <w:p>
+      <w:pPr>
+        <w:pStyle w:val="aff2"/>
+      </w:pPr>
+      <w:r>
+        <w:t>Рисунок 30 – Реализация сортировки в коде</w:t>
+      </w:r>
+      <w:r>
+        <w:t xml:space="preserve"> приложения</w:t>
+      </w:r>
+    </w:p>
+    <w:p>
+      <w:pPr>
+        <w:pStyle w:val="aff"/>
+        <w:ind w:firstLine="567"/>
+      </w:pPr>
+      <w:r>
+        <w:t>Реализация вызова функции в программном коде приложения (Рисунок 31)</w:t>
+      </w:r>
+      <w:r>
+        <w:t>:</w:t>
+      </w:r>
+    </w:p>
+    <w:p>
+      <w:pPr>
+        <w:pStyle w:val="aff2"/>
+        <w:spacing w:after="240"/>
+      </w:pPr>
+      <w:r>
+        <w:rPr>
+          <w:noProof/>
+        </w:rPr>
+        <w:drawing>
+          <wp:inline distT="0" distB="0" distL="0" distR="0" wp14:anchorId="4BF4B10E" wp14:editId="4F818270">
+            <wp:extent cx="5219700" cy="2184714"/>
+            <wp:effectExtent l="0" t="0" r="0" b="6350"/>
+            <wp:docPr id="12" name="Рисунок 12"/>
+            <wp:cNvGraphicFramePr>
+              <a:graphicFrameLocks xmlns:a="http://schemas.openxmlformats.org/drawingml/2006/main" noChangeAspect="1"/>
+            </wp:cNvGraphicFramePr>
+            <a:graphic xmlns:a="http://schemas.openxmlformats.org/drawingml/2006/main">
+              <a:graphicData uri="http://schemas.openxmlformats.org/drawingml/2006/picture">
+                <pic:pic xmlns:pic="http://schemas.openxmlformats.org/drawingml/2006/picture">
+                  <pic:nvPicPr>
+                    <pic:cNvPr id="1" name=""/>
+                    <pic:cNvPicPr/>
+                  </pic:nvPicPr>
+                  <pic:blipFill>
+                    <a:blip r:embed="rId42"/>
+                    <a:stretch>
+                      <a:fillRect/>
+                    </a:stretch>
+                  </pic:blipFill>
+                  <pic:spPr>
+                    <a:xfrm>
+                      <a:off x="0" y="0"/>
+                      <a:ext cx="5234233" cy="2190797"/>
+                    </a:xfrm>
+                    <a:prstGeom prst="rect">
+                      <a:avLst/>
+                    </a:prstGeom>
+                  </pic:spPr>
+                </pic:pic>
+              </a:graphicData>
+            </a:graphic>
+          </wp:inline>
+        </w:drawing>
+      </w:r>
+    </w:p>
+    <w:p>
+      <w:pPr>
+        <w:pStyle w:val="aff2"/>
+      </w:pPr>
+      <w:r>
+        <w:t>Рисунок 31 – Реализация вызова функции по кнопке</w:t>
+      </w:r>
+      <w:r>
+        <w:t xml:space="preserve"> формы</w:t>
+      </w:r>
+      <w:r>
+        <w:t xml:space="preserve"> в коде приложения</w:t>
+      </w:r>
+    </w:p>
+    <w:p>
+      <w:pPr>
+        <w:pStyle w:val="aff"/>
+      </w:pPr>
+      <w:r>
+        <w:t>Демонстрация работы функции получения стоимости клавиатуры</w:t>
+      </w:r>
+      <w:r>
+        <w:t xml:space="preserve"> </w:t>
+      </w:r>
+      <w:r>
+        <w:t>представлена на рисунке 32.</w:t>
+      </w:r>
+    </w:p>
+    <w:p>
+      <w:pPr>
+        <w:pStyle w:val="aff2"/>
+      </w:pPr>
+      <w:r>
+        <w:rPr>
+          <w:noProof/>
+        </w:rPr>
+        <w:drawing>
+          <wp:inline distT="0" distB="0" distL="0" distR="0" wp14:anchorId="553CDB7B" wp14:editId="73E506A2">
+            <wp:extent cx="5008256" cy="1724025"/>
+            <wp:effectExtent l="0" t="0" r="1905" b="0"/>
+            <wp:docPr id="32" name="Рисунок 32"/>
+            <wp:cNvGraphicFramePr>
+              <a:graphicFrameLocks xmlns:a="http://schemas.openxmlformats.org/drawingml/2006/main" noChangeAspect="1"/>
+            </wp:cNvGraphicFramePr>
+            <a:graphic xmlns:a="http://schemas.openxmlformats.org/drawingml/2006/main">
+              <a:graphicData uri="http://schemas.openxmlformats.org/drawingml/2006/picture">
+                <pic:pic xmlns:pic="http://schemas.openxmlformats.org/drawingml/2006/picture">
+                  <pic:nvPicPr>
+                    <pic:cNvPr id="0" name="Picture 1"/>
+                    <pic:cNvPicPr>
+                      <a:picLocks noChangeAspect="1" noChangeArrowheads="1"/>
+                    </pic:cNvPicPr>
+                  </pic:nvPicPr>
+                  <pic:blipFill>
+                    <a:blip r:embed="rId43">
+                      <a:extLst>
+                        <a:ext uri="{28A0092B-C50C-407E-A947-70E740481C1C}">
+                          <a14:useLocalDpi xmlns:a14="http://schemas.microsoft.com/office/drawing/2010/main" val="0"/>
+                        </a:ext>
+                      </a:extLst>
+                    </a:blip>
+                    <a:srcRect/>
+                    <a:stretch>
+                      <a:fillRect/>
+                    </a:stretch>
+                  </pic:blipFill>
+                  <pic:spPr bwMode="auto">
+                    <a:xfrm>
+                      <a:off x="0" y="0"/>
+                      <a:ext cx="5034219" cy="1732962"/>
+                    </a:xfrm>
+                    <a:prstGeom prst="rect">
+                      <a:avLst/>
+                    </a:prstGeom>
+                    <a:noFill/>
+                    <a:ln>
+                      <a:noFill/>
+                    </a:ln>
+                  </pic:spPr>
+                </pic:pic>
+              </a:graphicData>
+            </a:graphic>
+          </wp:inline>
+        </w:drawing>
+      </w:r>
+    </w:p>
+    <w:p>
+      <w:pPr>
+        <w:pStyle w:val="aff2"/>
+      </w:pPr>
+      <w:r>
+        <w:t>Рисунок 32 – Демонстрация работы функции подсчёта стоимости клавиатуры</w:t>
+      </w:r>
+    </w:p>
+    <w:p>
+      <w:pPr>
         <w:pStyle w:val="af7"/>
       </w:pPr>
-      <w:bookmarkStart w:id="15" w:name="_Toc90247391"/>
+      <w:bookmarkStart w:id="17" w:name="_Toc90476948"/>
       <w:r>
         <w:lastRenderedPageBreak/>
         <w:t>Заключение</w:t>
       </w:r>
-      <w:bookmarkEnd w:id="15"/>
+      <w:bookmarkEnd w:id="17"/>
     </w:p>
     <w:p>
       <w:pPr>
@@ -4696,6 +5736,9 @@
         <w:t>созданы триггеры</w:t>
       </w:r>
       <w:r>
+        <w:t>, разработана функция подсчёта стоимости клавиатуры по её компонентам</w:t>
+      </w:r>
+      <w:r>
         <w:t xml:space="preserve">. Была произведена работа с </w:t>
       </w:r>
       <w:r>
@@ -4751,25 +5794,71 @@
     </w:p>
     <w:p>
       <w:pPr>
+        <w:pStyle w:val="af7"/>
+        <w:spacing w:after="480"/>
+      </w:pPr>
+      <w:bookmarkStart w:id="18" w:name="_Toc90476949"/>
+      <w:r>
+        <w:lastRenderedPageBreak/>
+        <w:t>Список использованной литературы</w:t>
+      </w:r>
+      <w:bookmarkEnd w:id="18"/>
+    </w:p>
+    <w:p>
+      <w:pPr>
         <w:pStyle w:val="aff"/>
-      </w:pPr>
-      <w:r>
-        <w:t>Подключение БД к приложению, код приложения с триггерами, функции и процедуры</w:t>
-      </w:r>
-      <w:bookmarkStart w:id="16" w:name="_GoBack"/>
-      <w:bookmarkEnd w:id="16"/>
+        <w:numPr>
+          <w:ilvl w:val="0"/>
+          <w:numId w:val="29"/>
+        </w:numPr>
+        <w:ind w:left="709" w:hanging="502"/>
+      </w:pPr>
+      <w:r>
+        <w:t>Богомольная Г.В. Разработка баз данных, лекции, РТУ МИРЭА, Москва, 2021/2022 уч./год</w:t>
+      </w:r>
     </w:p>
     <w:p>
       <w:pPr>
         <w:pStyle w:val="aff"/>
-      </w:pPr>
-      <w:r>
-        <w:t>Список литературы</w:t>
+        <w:numPr>
+          <w:ilvl w:val="0"/>
+          <w:numId w:val="29"/>
+        </w:numPr>
+        <w:ind w:left="709" w:hanging="502"/>
+      </w:pPr>
+      <w:r>
+        <w:t>Flask [Электронный ресурс]: Документация Flask – URL: https://flask.palletsprojects.com/en/2.0.x/ (Дата обращения: 15.12.2021)</w:t>
+      </w:r>
+    </w:p>
+    <w:p>
+      <w:pPr>
+        <w:pStyle w:val="aff"/>
+        <w:numPr>
+          <w:ilvl w:val="0"/>
+          <w:numId w:val="29"/>
+        </w:numPr>
+        <w:ind w:left="709" w:hanging="502"/>
+      </w:pPr>
+      <w:r>
+        <w:t>Jinja [Электронный ресурс]: Документация Jinja – URL: https://jinja.palletsprojects.com/en/3.0.x/ (Дата обращения: 15.12.2021)</w:t>
+      </w:r>
+    </w:p>
+    <w:p>
+      <w:pPr>
+        <w:pStyle w:val="aff"/>
+        <w:numPr>
+          <w:ilvl w:val="0"/>
+          <w:numId w:val="29"/>
+        </w:numPr>
+        <w:ind w:left="709" w:hanging="502"/>
+      </w:pPr>
+      <w:r>
+        <w:t>Oracle [Электронный ресурс]: Документация MySQL – URL: https://docs.oracle.com/cd/E17952_01/mysql-8.0-en/index.html (Дата обращения: 15.12.2021</w:t>
       </w:r>
     </w:p>
     <w:sectPr>
-      <w:headerReference w:type="default" r:id="rId36"/>
-      <w:footerReference w:type="default" r:id="rId37"/>
+      <w:headerReference w:type="default" r:id="rId44"/>
+      <w:footerReference w:type="default" r:id="rId45"/>
       <w:type w:val="continuous"/>
       <w:pgSz w:w="11906" w:h="16838"/>
       <w:pgMar w:top="1134" w:right="567" w:bottom="1134" w:left="1701" w:header="709" w:footer="709" w:gutter="0"/>
@@ -4780,7 +5869,7 @@
 </file>
 
 <file path=word/endnotes.xml><?xml version="1.0" encoding="utf-8"?>
-<w:endnotes xmlns:wpc="http://schemas.microsoft.com/office/word/2010/wordprocessingCanvas" xmlns:cx="http://schemas.microsoft.com/office/drawing/2014/chartex" xmlns:cx1="http://schemas.microsoft.com/office/drawing/2015/9/8/chartex" xmlns:mc="http://schemas.openxmlformats.org/markup-compatibility/2006" xmlns:o="urn:schemas-microsoft-com:office:office" xmlns:r="http://schemas.openxmlformats.org/officeDocument/2006/relationships" xmlns:m="http://schemas.openxmlformats.org/officeDocument/2006/math" xmlns:v="urn:schemas-microsoft-com:vml" xmlns:wp14="http://schemas.microsoft.com/office/word/2010/wordprocessingDrawing" xmlns:wp="http://schemas.openxmlformats.org/drawingml/2006/wordprocessingDrawing" xmlns:w10="urn:schemas-microsoft-com:office:word" xmlns:w="http://schemas.openxmlformats.org/wordprocessingml/2006/main" xmlns:w14="http://schemas.microsoft.com/office/word/2010/wordml" xmlns:w15="http://schemas.microsoft.com/office/word/2012/wordml" xmlns:w16se="http://schemas.microsoft.com/office/word/2015/wordml/symex" xmlns:wpg="http://schemas.microsoft.com/office/word/2010/wordprocessingGroup" xmlns:wpi="http://schemas.microsoft.com/office/word/2010/wordprocessingInk" xmlns:wne="http://schemas.microsoft.com/office/word/2006/wordml" xmlns:wps="http://schemas.microsoft.com/office/word/2010/wordprocessingShape" mc:Ignorable="w14 w15 w16se wp14">
+<w:endnotes xmlns:wpc="http://schemas.microsoft.com/office/word/2010/wordprocessingCanvas" xmlns:cx="http://schemas.microsoft.com/office/drawing/2014/chartex" xmlns:cx1="http://schemas.microsoft.com/office/drawing/2015/9/8/chartex" xmlns:cx2="http://schemas.microsoft.com/office/drawing/2015/10/21/chartex" xmlns:cx3="http://schemas.microsoft.com/office/drawing/2016/5/9/chartex" xmlns:cx4="http://schemas.microsoft.com/office/drawing/2016/5/10/chartex" xmlns:cx5="http://schemas.microsoft.com/office/drawing/2016/5/11/chartex" xmlns:cx6="http://schemas.microsoft.com/office/drawing/2016/5/12/chartex" xmlns:cx7="http://schemas.microsoft.com/office/drawing/2016/5/13/chartex" xmlns:cx8="http://schemas.microsoft.com/office/drawing/2016/5/14/chartex" xmlns:mc="http://schemas.openxmlformats.org/markup-compatibility/2006" xmlns:aink="http://schemas.microsoft.com/office/drawing/2016/ink" xmlns:am3d="http://schemas.microsoft.com/office/drawing/2017/model3d" xmlns:o="urn:schemas-microsoft-com:office:office" xmlns:r="http://schemas.openxmlformats.org/officeDocument/2006/relationships" xmlns:m="http://schemas.openxmlformats.org/officeDocument/2006/math" xmlns:v="urn:schemas-microsoft-com:vml" xmlns:wp14="http://schemas.microsoft.com/office/word/2010/wordprocessingDrawing" xmlns:wp="http://schemas.openxmlformats.org/drawingml/2006/wordprocessingDrawing" xmlns:w10="urn:schemas-microsoft-com:office:word" xmlns:w="http://schemas.openxmlformats.org/wordprocessingml/2006/main" xmlns:w14="http://schemas.microsoft.com/office/word/2010/wordml" xmlns:w15="http://schemas.microsoft.com/office/word/2012/wordml" xmlns:w16cex="http://schemas.microsoft.com/office/word/2018/wordml/cex" xmlns:w16cid="http://schemas.microsoft.com/office/word/2016/wordml/cid" xmlns:w16="http://schemas.microsoft.com/office/word/2018/wordml" xmlns:w16sdtdh="http://schemas.microsoft.com/office/word/2020/wordml/sdtdatahash" xmlns:w16se="http://schemas.microsoft.com/office/word/2015/wordml/symex" xmlns:wpg="http://schemas.microsoft.com/office/word/2010/wordprocessingGroup" xmlns:wpi="http://schemas.microsoft.com/office/word/2010/wordprocessingInk" xmlns:wne="http://schemas.microsoft.com/office/word/2006/wordml" xmlns:wps="http://schemas.microsoft.com/office/word/2010/wordprocessingShape" mc:Ignorable="w14 w15 w16se w16cid w16 w16cex w16sdtdh wp14">
   <w:endnote w:type="separator" w:id="-1">
     <w:p>
       <w:pPr>
@@ -4805,7 +5894,7 @@
 </file>
 
 <file path=word/footer1.xml><?xml version="1.0" encoding="utf-8"?>
-<w:ftr xmlns:wpc="http://schemas.microsoft.com/office/word/2010/wordprocessingCanvas" xmlns:cx="http://schemas.microsoft.com/office/drawing/2014/chartex" xmlns:cx1="http://schemas.microsoft.com/office/drawing/2015/9/8/chartex" xmlns:mc="http://schemas.openxmlformats.org/markup-compatibility/2006" xmlns:o="urn:schemas-microsoft-com:office:office" xmlns:r="http://schemas.openxmlformats.org/officeDocument/2006/relationships" xmlns:m="http://schemas.openxmlformats.org/officeDocument/2006/math" xmlns:v="urn:schemas-microsoft-com:vml" xmlns:wp14="http://schemas.microsoft.com/office/word/2010/wordprocessingDrawing" xmlns:wp="http://schemas.openxmlformats.org/drawingml/2006/wordprocessingDrawing" xmlns:w10="urn:schemas-microsoft-com:office:word" xmlns:w="http://schemas.openxmlformats.org/wordprocessingml/2006/main" xmlns:w14="http://schemas.microsoft.com/office/word/2010/wordml" xmlns:w15="http://schemas.microsoft.com/office/word/2012/wordml" xmlns:w16se="http://schemas.microsoft.com/office/word/2015/wordml/symex" xmlns:wpg="http://schemas.microsoft.com/office/word/2010/wordprocessingGroup" xmlns:wpi="http://schemas.microsoft.com/office/word/2010/wordprocessingInk" xmlns:wne="http://schemas.microsoft.com/office/word/2006/wordml" xmlns:wps="http://schemas.microsoft.com/office/word/2010/wordprocessingShape" mc:Ignorable="w14 w15 w16se wp14">
+<w:ftr xmlns:wpc="http://schemas.microsoft.com/office/word/2010/wordprocessingCanvas" xmlns:cx="http://schemas.microsoft.com/office/drawing/2014/chartex" xmlns:cx1="http://schemas.microsoft.com/office/drawing/2015/9/8/chartex" xmlns:cx2="http://schemas.microsoft.com/office/drawing/2015/10/21/chartex" xmlns:cx3="http://schemas.microsoft.com/office/drawing/2016/5/9/chartex" xmlns:cx4="http://schemas.microsoft.com/office/drawing/2016/5/10/chartex" xmlns:cx5="http://schemas.microsoft.com/office/drawing/2016/5/11/chartex" xmlns:cx6="http://schemas.microsoft.com/office/drawing/2016/5/12/chartex" xmlns:cx7="http://schemas.microsoft.com/office/drawing/2016/5/13/chartex" xmlns:cx8="http://schemas.microsoft.com/office/drawing/2016/5/14/chartex" xmlns:mc="http://schemas.openxmlformats.org/markup-compatibility/2006" xmlns:aink="http://schemas.microsoft.com/office/drawing/2016/ink" xmlns:am3d="http://schemas.microsoft.com/office/drawing/2017/model3d" xmlns:o="urn:schemas-microsoft-com:office:office" xmlns:r="http://schemas.openxmlformats.org/officeDocument/2006/relationships" xmlns:m="http://schemas.openxmlformats.org/officeDocument/2006/math" xmlns:v="urn:schemas-microsoft-com:vml" xmlns:wp14="http://schemas.microsoft.com/office/word/2010/wordprocessingDrawing" xmlns:wp="http://schemas.openxmlformats.org/drawingml/2006/wordprocessingDrawing" xmlns:w10="urn:schemas-microsoft-com:office:word" xmlns:w="http://schemas.openxmlformats.org/wordprocessingml/2006/main" xmlns:w14="http://schemas.microsoft.com/office/word/2010/wordml" xmlns:w15="http://schemas.microsoft.com/office/word/2012/wordml" xmlns:w16cex="http://schemas.microsoft.com/office/word/2018/wordml/cex" xmlns:w16cid="http://schemas.microsoft.com/office/word/2016/wordml/cid" xmlns:w16="http://schemas.microsoft.com/office/word/2018/wordml" xmlns:w16sdtdh="http://schemas.microsoft.com/office/word/2020/wordml/sdtdatahash" xmlns:w16se="http://schemas.microsoft.com/office/word/2015/wordml/symex" xmlns:wpg="http://schemas.microsoft.com/office/word/2010/wordprocessingGroup" xmlns:wpi="http://schemas.microsoft.com/office/word/2010/wordprocessingInk" xmlns:wne="http://schemas.microsoft.com/office/word/2006/wordml" xmlns:wps="http://schemas.microsoft.com/office/word/2010/wordprocessingShape" mc:Ignorable="w14 w15 w16se w16cid w16 w16cex w16sdtdh wp14">
   <w:sdt>
     <w:sdtPr>
       <w:id w:val="153650121"/>
@@ -4878,7 +5967,7 @@
 </file>
 
 <file path=word/footnotes.xml><?xml version="1.0" encoding="utf-8"?>
-<w:footnotes xmlns:wpc="http://schemas.microsoft.com/office/word/2010/wordprocessingCanvas" xmlns:cx="http://schemas.microsoft.com/office/drawing/2014/chartex" xmlns:cx1="http://schemas.microsoft.com/office/drawing/2015/9/8/chartex" xmlns:mc="http://schemas.openxmlformats.org/markup-compatibility/2006" xmlns:o="urn:schemas-microsoft-com:office:office" xmlns:r="http://schemas.openxmlformats.org/officeDocument/2006/relationships" xmlns:m="http://schemas.openxmlformats.org/officeDocument/2006/math" xmlns:v="urn:schemas-microsoft-com:vml" xmlns:wp14="http://schemas.microsoft.com/office/word/2010/wordprocessingDrawing" xmlns:wp="http://schemas.openxmlformats.org/drawingml/2006/wordprocessingDrawing" xmlns:w10="urn:schemas-microsoft-com:office:word" xmlns:w="http://schemas.openxmlformats.org/wordprocessingml/2006/main" xmlns:w14="http://schemas.microsoft.com/office/word/2010/wordml" xmlns:w15="http://schemas.microsoft.com/office/word/2012/wordml" xmlns:w16se="http://schemas.microsoft.com/office/word/2015/wordml/symex" xmlns:wpg="http://schemas.microsoft.com/office/word/2010/wordprocessingGroup" xmlns:wpi="http://schemas.microsoft.com/office/word/2010/wordprocessingInk" xmlns:wne="http://schemas.microsoft.com/office/word/2006/wordml" xmlns:wps="http://schemas.microsoft.com/office/word/2010/wordprocessingShape" mc:Ignorable="w14 w15 w16se wp14">
+<w:footnotes xmlns:wpc="http://schemas.microsoft.com/office/word/2010/wordprocessingCanvas" xmlns:cx="http://schemas.microsoft.com/office/drawing/2014/chartex" xmlns:cx1="http://schemas.microsoft.com/office/drawing/2015/9/8/chartex" xmlns:cx2="http://schemas.microsoft.com/office/drawing/2015/10/21/chartex" xmlns:cx3="http://schemas.microsoft.com/office/drawing/2016/5/9/chartex" xmlns:cx4="http://schemas.microsoft.com/office/drawing/2016/5/10/chartex" xmlns:cx5="http://schemas.microsoft.com/office/drawing/2016/5/11/chartex" xmlns:cx6="http://schemas.microsoft.com/office/drawing/2016/5/12/chartex" xmlns:cx7="http://schemas.microsoft.com/office/drawing/2016/5/13/chartex" xmlns:cx8="http://schemas.microsoft.com/office/drawing/2016/5/14/chartex" xmlns:mc="http://schemas.openxmlformats.org/markup-compatibility/2006" xmlns:aink="http://schemas.microsoft.com/office/drawing/2016/ink" xmlns:am3d="http://schemas.microsoft.com/office/drawing/2017/model3d" xmlns:o="urn:schemas-microsoft-com:office:office" xmlns:r="http://schemas.openxmlformats.org/officeDocument/2006/relationships" xmlns:m="http://schemas.openxmlformats.org/officeDocument/2006/math" xmlns:v="urn:schemas-microsoft-com:vml" xmlns:wp14="http://schemas.microsoft.com/office/word/2010/wordprocessingDrawing" xmlns:wp="http://schemas.openxmlformats.org/drawingml/2006/wordprocessingDrawing" xmlns:w10="urn:schemas-microsoft-com:office:word" xmlns:w="http://schemas.openxmlformats.org/wordprocessingml/2006/main" xmlns:w14="http://schemas.microsoft.com/office/word/2010/wordml" xmlns:w15="http://schemas.microsoft.com/office/word/2012/wordml" xmlns:w16cex="http://schemas.microsoft.com/office/word/2018/wordml/cex" xmlns:w16cid="http://schemas.microsoft.com/office/word/2016/wordml/cid" xmlns:w16="http://schemas.microsoft.com/office/word/2018/wordml" xmlns:w16sdtdh="http://schemas.microsoft.com/office/word/2020/wordml/sdtdatahash" xmlns:w16se="http://schemas.microsoft.com/office/word/2015/wordml/symex" xmlns:wpg="http://schemas.microsoft.com/office/word/2010/wordprocessingGroup" xmlns:wpi="http://schemas.microsoft.com/office/word/2010/wordprocessingInk" xmlns:wne="http://schemas.microsoft.com/office/word/2006/wordml" xmlns:wps="http://schemas.microsoft.com/office/word/2010/wordprocessingShape" mc:Ignorable="w14 w15 w16se w16cid w16 w16cex w16sdtdh wp14">
   <w:footnote w:type="separator" w:id="-1">
     <w:p>
       <w:pPr>
@@ -4903,7 +5992,7 @@
 </file>
 
 <file path=word/header1.xml><?xml version="1.0" encoding="utf-8"?>
-<w:hdr xmlns:wpc="http://schemas.microsoft.com/office/word/2010/wordprocessingCanvas" xmlns:cx="http://schemas.microsoft.com/office/drawing/2014/chartex" xmlns:cx1="http://schemas.microsoft.com/office/drawing/2015/9/8/chartex" xmlns:mc="http://schemas.openxmlformats.org/markup-compatibility/2006" xmlns:o="urn:schemas-microsoft-com:office:office" xmlns:r="http://schemas.openxmlformats.org/officeDocument/2006/relationships" xmlns:m="http://schemas.openxmlformats.org/officeDocument/2006/math" xmlns:v="urn:schemas-microsoft-com:vml" xmlns:wp14="http://schemas.microsoft.com/office/word/2010/wordprocessingDrawing" xmlns:wp="http://schemas.openxmlformats.org/drawingml/2006/wordprocessingDrawing" xmlns:w10="urn:schemas-microsoft-com:office:word" xmlns:w="http://schemas.openxmlformats.org/wordprocessingml/2006/main" xmlns:w14="http://schemas.microsoft.com/office/word/2010/wordml" xmlns:w15="http://schemas.microsoft.com/office/word/2012/wordml" xmlns:w16se="http://schemas.microsoft.com/office/word/2015/wordml/symex" xmlns:wpg="http://schemas.microsoft.com/office/word/2010/wordprocessingGroup" xmlns:wpi="http://schemas.microsoft.com/office/word/2010/wordprocessingInk" xmlns:wne="http://schemas.microsoft.com/office/word/2006/wordml" xmlns:wps="http://schemas.microsoft.com/office/word/2010/wordprocessingShape" mc:Ignorable="w14 w15 w16se wp14">
+<w:hdr xmlns:wpc="http://schemas.microsoft.com/office/word/2010/wordprocessingCanvas" xmlns:cx="http://schemas.microsoft.com/office/drawing/2014/chartex" xmlns:cx1="http://schemas.microsoft.com/office/drawing/2015/9/8/chartex" xmlns:cx2="http://schemas.microsoft.com/office/drawing/2015/10/21/chartex" xmlns:cx3="http://schemas.microsoft.com/office/drawing/2016/5/9/chartex" xmlns:cx4="http://schemas.microsoft.com/office/drawing/2016/5/10/chartex" xmlns:cx5="http://schemas.microsoft.com/office/drawing/2016/5/11/chartex" xmlns:cx6="http://schemas.microsoft.com/office/drawing/2016/5/12/chartex" xmlns:cx7="http://schemas.microsoft.com/office/drawing/2016/5/13/chartex" xmlns:cx8="http://schemas.microsoft.com/office/drawing/2016/5/14/chartex" xmlns:mc="http://schemas.openxmlformats.org/markup-compatibility/2006" xmlns:aink="http://schemas.microsoft.com/office/drawing/2016/ink" xmlns:am3d="http://schemas.microsoft.com/office/drawing/2017/model3d" xmlns:o="urn:schemas-microsoft-com:office:office" xmlns:r="http://schemas.openxmlformats.org/officeDocument/2006/relationships" xmlns:m="http://schemas.openxmlformats.org/officeDocument/2006/math" xmlns:v="urn:schemas-microsoft-com:vml" xmlns:wp14="http://schemas.microsoft.com/office/word/2010/wordprocessingDrawing" xmlns:wp="http://schemas.openxmlformats.org/drawingml/2006/wordprocessingDrawing" xmlns:w10="urn:schemas-microsoft-com:office:word" xmlns:w="http://schemas.openxmlformats.org/wordprocessingml/2006/main" xmlns:w14="http://schemas.microsoft.com/office/word/2010/wordml" xmlns:w15="http://schemas.microsoft.com/office/word/2012/wordml" xmlns:w16cex="http://schemas.microsoft.com/office/word/2018/wordml/cex" xmlns:w16cid="http://schemas.microsoft.com/office/word/2016/wordml/cid" xmlns:w16="http://schemas.microsoft.com/office/word/2018/wordml" xmlns:w16sdtdh="http://schemas.microsoft.com/office/word/2020/wordml/sdtdatahash" xmlns:w16se="http://schemas.microsoft.com/office/word/2015/wordml/symex" xmlns:wpg="http://schemas.microsoft.com/office/word/2010/wordprocessingGroup" xmlns:wpi="http://schemas.microsoft.com/office/word/2010/wordprocessingInk" xmlns:wne="http://schemas.microsoft.com/office/word/2006/wordml" xmlns:wps="http://schemas.microsoft.com/office/word/2010/wordprocessingShape" mc:Ignorable="w14 w15 w16se w16cid w16 w16cex w16sdtdh wp14">
   <w:sdt>
     <w:sdtPr>
       <w:id w:val="1597130325"/>
@@ -4992,7 +6081,7 @@
             </mc:Choice>
             <mc:Fallback>
               <w:pict>
-                <v:rect w14:anchorId="51535C65" id="Прямоугольник 61" o:spid="_x0000_s1026" style="position:absolute;margin-left:0;margin-top:0;width:60pt;height:70.5pt;z-index:251691008;visibility:visible;mso-wrap-style:square;mso-width-percent:0;mso-height-percent:0;mso-wrap-distance-left:9pt;mso-wrap-distance-top:0;mso-wrap-distance-right:9pt;mso-wrap-distance-bottom:0;mso-position-horizontal:center;mso-position-horizontal-relative:left-margin-area;mso-position-vertical:center;mso-position-vertical-relative:page;mso-width-percent:0;mso-height-percent:0;mso-width-relative:page;mso-height-relative:page;v-text-anchor:top" o:gfxdata="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" o:allowincell="f" stroked="f">
+                <v:rect w14:anchorId="51535C65" id="Прямоугольник 61" o:spid="_x0000_s1026" style="position:absolute;margin-left:0;margin-top:0;width:60pt;height:70.5pt;z-index:251691008;visibility:visible;mso-wrap-style:square;mso-width-percent:0;mso-height-percent:0;mso-wrap-distance-left:9pt;mso-wrap-distance-top:0;mso-wrap-distance-right:9pt;mso-wrap-distance-bottom:0;mso-position-horizontal:center;mso-position-horizontal-relative:left-margin-area;mso-position-vertical:center;mso-position-vertical-relative:page;mso-width-percent:0;mso-height-percent:0;mso-width-relative:page;mso-height-relative:page;v-text-anchor:top" o:gfxdata="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" o:allowincell="f" stroked="f">
                   <v:textbox style="layout-flow:vertical">
                     <w:txbxContent>
                       <w:p>
@@ -5020,12 +6109,12 @@
 </file>
 
 <file path=word/numbering.xml><?xml version="1.0" encoding="utf-8"?>
-<w:numbering xmlns:wpc="http://schemas.microsoft.com/office/word/2010/wordprocessingCanvas" xmlns:cx="http://schemas.microsoft.com/office/drawing/2014/chartex" xmlns:cx1="http://schemas.microsoft.com/office/drawing/2015/9/8/chartex" xmlns:mc="http://schemas.openxmlformats.org/markup-compatibility/2006" xmlns:o="urn:schemas-microsoft-com:office:office" xmlns:r="http://schemas.openxmlformats.org/officeDocument/2006/relationships" xmlns:m="http://schemas.openxmlformats.org/officeDocument/2006/math" xmlns:v="urn:schemas-microsoft-com:vml" xmlns:wp14="http://schemas.microsoft.com/office/word/2010/wordprocessingDrawing" xmlns:wp="http://schemas.openxmlformats.org/drawingml/2006/wordprocessingDrawing" xmlns:w10="urn:schemas-microsoft-com:office:word" xmlns:w="http://schemas.openxmlformats.org/wordprocessingml/2006/main" xmlns:w14="http://schemas.microsoft.com/office/word/2010/wordml" xmlns:w15="http://schemas.microsoft.com/office/word/2012/wordml" xmlns:w16se="http://schemas.microsoft.com/office/word/2015/wordml/symex" xmlns:wpg="http://schemas.microsoft.com/office/word/2010/wordprocessingGroup" xmlns:wpi="http://schemas.microsoft.com/office/word/2010/wordprocessingInk" xmlns:wne="http://schemas.microsoft.com/office/word/2006/wordml" xmlns:wps="http://schemas.microsoft.com/office/word/2010/wordprocessingShape" mc:Ignorable="w14 w15 w16se wp14">
+<w:numbering xmlns:wpc="http://schemas.microsoft.com/office/word/2010/wordprocessingCanvas" xmlns:cx="http://schemas.microsoft.com/office/drawing/2014/chartex" xmlns:cx1="http://schemas.microsoft.com/office/drawing/2015/9/8/chartex" xmlns:cx2="http://schemas.microsoft.com/office/drawing/2015/10/21/chartex" xmlns:cx3="http://schemas.microsoft.com/office/drawing/2016/5/9/chartex" xmlns:cx4="http://schemas.microsoft.com/office/drawing/2016/5/10/chartex" xmlns:cx5="http://schemas.microsoft.com/office/drawing/2016/5/11/chartex" xmlns:cx6="http://schemas.microsoft.com/office/drawing/2016/5/12/chartex" xmlns:cx7="http://schemas.microsoft.com/office/drawing/2016/5/13/chartex" xmlns:cx8="http://schemas.microsoft.com/office/drawing/2016/5/14/chartex" xmlns:mc="http://schemas.openxmlformats.org/markup-compatibility/2006" xmlns:aink="http://schemas.microsoft.com/office/drawing/2016/ink" xmlns:am3d="http://schemas.microsoft.com/office/drawing/2017/model3d" xmlns:o="urn:schemas-microsoft-com:office:office" xmlns:r="http://schemas.openxmlformats.org/officeDocument/2006/relationships" xmlns:m="http://schemas.openxmlformats.org/officeDocument/2006/math" xmlns:v="urn:schemas-microsoft-com:vml" xmlns:wp14="http://schemas.microsoft.com/office/word/2010/wordprocessingDrawing" xmlns:wp="http://schemas.openxmlformats.org/drawingml/2006/wordprocessingDrawing" xmlns:w10="urn:schemas-microsoft-com:office:word" xmlns:w="http://schemas.openxmlformats.org/wordprocessingml/2006/main" xmlns:w14="http://schemas.microsoft.com/office/word/2010/wordml" xmlns:w15="http://schemas.microsoft.com/office/word/2012/wordml" xmlns:w16cex="http://schemas.microsoft.com/office/word/2018/wordml/cex" xmlns:w16cid="http://schemas.microsoft.com/office/word/2016/wordml/cid" xmlns:w16="http://schemas.microsoft.com/office/word/2018/wordml" xmlns:w16sdtdh="http://schemas.microsoft.com/office/word/2020/wordml/sdtdatahash" xmlns:w16se="http://schemas.microsoft.com/office/word/2015/wordml/symex" xmlns:wpg="http://schemas.microsoft.com/office/word/2010/wordprocessingGroup" xmlns:wpi="http://schemas.microsoft.com/office/word/2010/wordprocessingInk" xmlns:wne="http://schemas.microsoft.com/office/word/2006/wordml" xmlns:wps="http://schemas.microsoft.com/office/word/2010/wordprocessingShape" mc:Ignorable="w14 w15 w16se w16cid w16 w16cex w16sdtdh wp14">
   <w:abstractNum w:abstractNumId="0" w15:restartNumberingAfterBreak="0">
-    <w:nsid w:val="0A5F22BC"/>
+    <w:nsid w:val="087478C7"/>
     <w:multiLevelType w:val="hybridMultilevel"/>
-    <w:tmpl w:val="FF503ED6"/>
-    <w:lvl w:ilvl="0" w:tplc="36446160">
+    <w:tmpl w:val="3A403C44"/>
+    <w:lvl w:ilvl="0" w:tplc="FFFFFFFF">
       <w:start w:val="1"/>
       <w:numFmt w:val="decimal"/>
       <w:lvlText w:val="%1."/>
@@ -5037,7 +6126,7 @@
         <w:rFonts w:hint="default"/>
       </w:rPr>
     </w:lvl>
-    <w:lvl w:ilvl="1" w:tplc="04190019" w:tentative="1">
+    <w:lvl w:ilvl="1" w:tplc="FFFFFFFF" w:tentative="1">
       <w:start w:val="1"/>
       <w:numFmt w:val="lowerLetter"/>
       <w:lvlText w:val="%2."/>
@@ -5046,7 +6135,7 @@
         <w:ind w:left="1789" w:hanging="360"/>
       </w:pPr>
     </w:lvl>
-    <w:lvl w:ilvl="2" w:tplc="0419001B" w:tentative="1">
+    <w:lvl w:ilvl="2" w:tplc="FFFFFFFF" w:tentative="1">
       <w:start w:val="1"/>
       <w:numFmt w:val="lowerRoman"/>
       <w:lvlText w:val="%3."/>
@@ -5055,7 +6144,7 @@
         <w:ind w:left="2509" w:hanging="180"/>
       </w:pPr>
     </w:lvl>
-    <w:lvl w:ilvl="3" w:tplc="0419000F" w:tentative="1">
+    <w:lvl w:ilvl="3" w:tplc="FFFFFFFF" w:tentative="1">
       <w:start w:val="1"/>
       <w:numFmt w:val="decimal"/>
       <w:lvlText w:val="%4."/>
@@ -5064,7 +6153,7 @@
         <w:ind w:left="3229" w:hanging="360"/>
       </w:pPr>
     </w:lvl>
-    <w:lvl w:ilvl="4" w:tplc="04190019" w:tentative="1">
+    <w:lvl w:ilvl="4" w:tplc="FFFFFFFF" w:tentative="1">
       <w:start w:val="1"/>
       <w:numFmt w:val="lowerLetter"/>
       <w:lvlText w:val="%5."/>
@@ -5073,7 +6162,7 @@
         <w:ind w:left="3949" w:hanging="360"/>
       </w:pPr>
     </w:lvl>
-    <w:lvl w:ilvl="5" w:tplc="0419001B" w:tentative="1">
+    <w:lvl w:ilvl="5" w:tplc="FFFFFFFF" w:tentative="1">
       <w:start w:val="1"/>
       <w:numFmt w:val="lowerRoman"/>
       <w:lvlText w:val="%6."/>
@@ -5082,7 +6171,7 @@
         <w:ind w:left="4669" w:hanging="180"/>
       </w:pPr>
     </w:lvl>
-    <w:lvl w:ilvl="6" w:tplc="0419000F" w:tentative="1">
+    <w:lvl w:ilvl="6" w:tplc="FFFFFFFF" w:tentative="1">
       <w:start w:val="1"/>
       <w:numFmt w:val="decimal"/>
       <w:lvlText w:val="%7."/>
@@ -5091,7 +6180,7 @@
         <w:ind w:left="5389" w:hanging="360"/>
       </w:pPr>
     </w:lvl>
-    <w:lvl w:ilvl="7" w:tplc="04190019" w:tentative="1">
+    <w:lvl w:ilvl="7" w:tplc="FFFFFFFF" w:tentative="1">
       <w:start w:val="1"/>
       <w:numFmt w:val="lowerLetter"/>
       <w:lvlText w:val="%8."/>
@@ -5100,7 +6189,7 @@
         <w:ind w:left="6109" w:hanging="360"/>
       </w:pPr>
     </w:lvl>
-    <w:lvl w:ilvl="8" w:tplc="0419001B" w:tentative="1">
+    <w:lvl w:ilvl="8" w:tplc="FFFFFFFF" w:tentative="1">
       <w:start w:val="1"/>
       <w:numFmt w:val="lowerRoman"/>
       <w:lvlText w:val="%9."/>
@@ -5111,6 +6200,95 @@
     </w:lvl>
   </w:abstractNum>
   <w:abstractNum w:abstractNumId="1" w15:restartNumberingAfterBreak="0">
+    <w:nsid w:val="0A5F22BC"/>
+    <w:multiLevelType w:val="hybridMultilevel"/>
+    <w:tmpl w:val="3A403C44"/>
+    <w:lvl w:ilvl="0" w:tplc="36446160">
+      <w:start w:val="1"/>
+      <w:numFmt w:val="decimal"/>
+      <w:lvlText w:val="%1."/>
+      <w:lvlJc w:val="left"/>
+      <w:pPr>
+        <w:ind w:left="1069" w:hanging="360"/>
+      </w:pPr>
+      <w:rPr>
+        <w:rFonts w:hint="default"/>
+      </w:rPr>
+    </w:lvl>
+    <w:lvl w:ilvl="1" w:tplc="04190019" w:tentative="1">
+      <w:start w:val="1"/>
+      <w:numFmt w:val="lowerLetter"/>
+      <w:lvlText w:val="%2."/>
+      <w:lvlJc w:val="left"/>
+      <w:pPr>
+        <w:ind w:left="1789" w:hanging="360"/>
+      </w:pPr>
+    </w:lvl>
+    <w:lvl w:ilvl="2" w:tplc="0419001B" w:tentative="1">
+      <w:start w:val="1"/>
+      <w:numFmt w:val="lowerRoman"/>
+      <w:lvlText w:val="%3."/>
+      <w:lvlJc w:val="right"/>
+      <w:pPr>
+        <w:ind w:left="2509" w:hanging="180"/>
+      </w:pPr>
+    </w:lvl>
+    <w:lvl w:ilvl="3" w:tplc="0419000F" w:tentative="1">
+      <w:start w:val="1"/>
+      <w:numFmt w:val="decimal"/>
+      <w:lvlText w:val="%4."/>
+      <w:lvlJc w:val="left"/>
+      <w:pPr>
+        <w:ind w:left="3229" w:hanging="360"/>
+      </w:pPr>
+    </w:lvl>
+    <w:lvl w:ilvl="4" w:tplc="04190019" w:tentative="1">
+      <w:start w:val="1"/>
+      <w:numFmt w:val="lowerLetter"/>
+      <w:lvlText w:val="%5."/>
+      <w:lvlJc w:val="left"/>
+      <w:pPr>
+        <w:ind w:left="3949" w:hanging="360"/>
+      </w:pPr>
+    </w:lvl>
+    <w:lvl w:ilvl="5" w:tplc="0419001B" w:tentative="1">
+      <w:start w:val="1"/>
+      <w:numFmt w:val="lowerRoman"/>
+      <w:lvlText w:val="%6."/>
+      <w:lvlJc w:val="right"/>
+      <w:pPr>
+        <w:ind w:left="4669" w:hanging="180"/>
+      </w:pPr>
+    </w:lvl>
+    <w:lvl w:ilvl="6" w:tplc="0419000F" w:tentative="1">
+      <w:start w:val="1"/>
+      <w:numFmt w:val="decimal"/>
+      <w:lvlText w:val="%7."/>
+      <w:lvlJc w:val="left"/>
+      <w:pPr>
+        <w:ind w:left="5389" w:hanging="360"/>
+      </w:pPr>
+    </w:lvl>
+    <w:lvl w:ilvl="7" w:tplc="04190019" w:tentative="1">
+      <w:start w:val="1"/>
+      <w:numFmt w:val="lowerLetter"/>
+      <w:lvlText w:val="%8."/>
+      <w:lvlJc w:val="left"/>
+      <w:pPr>
+        <w:ind w:left="6109" w:hanging="360"/>
+      </w:pPr>
+    </w:lvl>
+    <w:lvl w:ilvl="8" w:tplc="0419001B" w:tentative="1">
+      <w:start w:val="1"/>
+      <w:numFmt w:val="lowerRoman"/>
+      <w:lvlText w:val="%9."/>
+      <w:lvlJc w:val="right"/>
+      <w:pPr>
+        <w:ind w:left="6829" w:hanging="180"/>
+      </w:pPr>
+    </w:lvl>
+  </w:abstractNum>
+  <w:abstractNum w:abstractNumId="2" w15:restartNumberingAfterBreak="0">
     <w:nsid w:val="0CED1024"/>
     <w:multiLevelType w:val="hybridMultilevel"/>
     <w:tmpl w:val="FD7AD522"/>
@@ -5199,7 +6377,7 @@
       </w:pPr>
     </w:lvl>
   </w:abstractNum>
-  <w:abstractNum w:abstractNumId="2" w15:restartNumberingAfterBreak="0">
+  <w:abstractNum w:abstractNumId="3" w15:restartNumberingAfterBreak="0">
     <w:nsid w:val="0E1D1387"/>
     <w:multiLevelType w:val="hybridMultilevel"/>
     <w:tmpl w:val="BD9CAE16"/>
@@ -5288,7 +6466,7 @@
       </w:pPr>
     </w:lvl>
   </w:abstractNum>
-  <w:abstractNum w:abstractNumId="3" w15:restartNumberingAfterBreak="0">
+  <w:abstractNum w:abstractNumId="4" w15:restartNumberingAfterBreak="0">
     <w:nsid w:val="0F130B5B"/>
     <w:multiLevelType w:val="hybridMultilevel"/>
     <w:tmpl w:val="4E7C42C2"/>
@@ -5377,7 +6555,7 @@
       </w:pPr>
     </w:lvl>
   </w:abstractNum>
-  <w:abstractNum w:abstractNumId="4" w15:restartNumberingAfterBreak="0">
+  <w:abstractNum w:abstractNumId="5" w15:restartNumberingAfterBreak="0">
     <w:nsid w:val="0FC772B7"/>
     <w:multiLevelType w:val="multilevel"/>
     <w:tmpl w:val="2F9E32B2"/>
@@ -5466,7 +6644,7 @@
       </w:pPr>
     </w:lvl>
   </w:abstractNum>
-  <w:abstractNum w:abstractNumId="5" w15:restartNumberingAfterBreak="0">
+  <w:abstractNum w:abstractNumId="6" w15:restartNumberingAfterBreak="0">
     <w:nsid w:val="109B3BB6"/>
     <w:multiLevelType w:val="hybridMultilevel"/>
     <w:tmpl w:val="B4387202"/>
@@ -5555,7 +6733,7 @@
       </w:pPr>
     </w:lvl>
   </w:abstractNum>
-  <w:abstractNum w:abstractNumId="6" w15:restartNumberingAfterBreak="0">
+  <w:abstractNum w:abstractNumId="7" w15:restartNumberingAfterBreak="0">
     <w:nsid w:val="14FB0850"/>
     <w:multiLevelType w:val="hybridMultilevel"/>
     <w:tmpl w:val="B6464FE6"/>
@@ -5644,7 +6822,7 @@
       </w:pPr>
     </w:lvl>
   </w:abstractNum>
-  <w:abstractNum w:abstractNumId="7" w15:restartNumberingAfterBreak="0">
+  <w:abstractNum w:abstractNumId="8" w15:restartNumberingAfterBreak="0">
     <w:nsid w:val="17A66569"/>
     <w:multiLevelType w:val="hybridMultilevel"/>
     <w:tmpl w:val="307ED5B2"/>
@@ -5733,7 +6911,96 @@
       </w:pPr>
     </w:lvl>
   </w:abstractNum>
-  <w:abstractNum w:abstractNumId="8" w15:restartNumberingAfterBreak="0">
+  <w:abstractNum w:abstractNumId="9" w15:restartNumberingAfterBreak="0">
+    <w:nsid w:val="18EE14A3"/>
+    <w:multiLevelType w:val="hybridMultilevel"/>
+    <w:tmpl w:val="FF503ED6"/>
+    <w:lvl w:ilvl="0" w:tplc="FFFFFFFF">
+      <w:start w:val="1"/>
+      <w:numFmt w:val="decimal"/>
+      <w:lvlText w:val="%1."/>
+      <w:lvlJc w:val="left"/>
+      <w:pPr>
+        <w:ind w:left="1069" w:hanging="360"/>
+      </w:pPr>
+      <w:rPr>
+        <w:rFonts w:hint="default"/>
+      </w:rPr>
+    </w:lvl>
+    <w:lvl w:ilvl="1" w:tplc="FFFFFFFF" w:tentative="1">
+      <w:start w:val="1"/>
+      <w:numFmt w:val="lowerLetter"/>
+      <w:lvlText w:val="%2."/>
+      <w:lvlJc w:val="left"/>
+      <w:pPr>
+        <w:ind w:left="1789" w:hanging="360"/>
+      </w:pPr>
+    </w:lvl>
+    <w:lvl w:ilvl="2" w:tplc="FFFFFFFF" w:tentative="1">
+      <w:start w:val="1"/>
+      <w:numFmt w:val="lowerRoman"/>
+      <w:lvlText w:val="%3."/>
+      <w:lvlJc w:val="right"/>
+      <w:pPr>
+        <w:ind w:left="2509" w:hanging="180"/>
+      </w:pPr>
+    </w:lvl>
+    <w:lvl w:ilvl="3" w:tplc="FFFFFFFF" w:tentative="1">
+      <w:start w:val="1"/>
+      <w:numFmt w:val="decimal"/>
+      <w:lvlText w:val="%4."/>
+      <w:lvlJc w:val="left"/>
+      <w:pPr>
+        <w:ind w:left="3229" w:hanging="360"/>
+      </w:pPr>
+    </w:lvl>
+    <w:lvl w:ilvl="4" w:tplc="FFFFFFFF" w:tentative="1">
+      <w:start w:val="1"/>
+      <w:numFmt w:val="lowerLetter"/>
+      <w:lvlText w:val="%5."/>
+      <w:lvlJc w:val="left"/>
+      <w:pPr>
+        <w:ind w:left="3949" w:hanging="360"/>
+      </w:pPr>
+    </w:lvl>
+    <w:lvl w:ilvl="5" w:tplc="FFFFFFFF" w:tentative="1">
+      <w:start w:val="1"/>
+      <w:numFmt w:val="lowerRoman"/>
+      <w:lvlText w:val="%6."/>
+      <w:lvlJc w:val="right"/>
+      <w:pPr>
+        <w:ind w:left="4669" w:hanging="180"/>
+      </w:pPr>
+    </w:lvl>
+    <w:lvl w:ilvl="6" w:tplc="FFFFFFFF" w:tentative="1">
+      <w:start w:val="1"/>
+      <w:numFmt w:val="decimal"/>
+      <w:lvlText w:val="%7."/>
+      <w:lvlJc w:val="left"/>
+      <w:pPr>
+        <w:ind w:left="5389" w:hanging="360"/>
+      </w:pPr>
+    </w:lvl>
+    <w:lvl w:ilvl="7" w:tplc="FFFFFFFF" w:tentative="1">
+      <w:start w:val="1"/>
+      <w:numFmt w:val="lowerLetter"/>
+      <w:lvlText w:val="%8."/>
+      <w:lvlJc w:val="left"/>
+      <w:pPr>
+        <w:ind w:left="6109" w:hanging="360"/>
+      </w:pPr>
+    </w:lvl>
+    <w:lvl w:ilvl="8" w:tplc="FFFFFFFF" w:tentative="1">
+      <w:start w:val="1"/>
+      <w:numFmt w:val="lowerRoman"/>
+      <w:lvlText w:val="%9."/>
+      <w:lvlJc w:val="right"/>
+      <w:pPr>
+        <w:ind w:left="6829" w:hanging="180"/>
+      </w:pPr>
+    </w:lvl>
+  </w:abstractNum>
+  <w:abstractNum w:abstractNumId="10" w15:restartNumberingAfterBreak="0">
     <w:nsid w:val="1D1A367A"/>
     <w:multiLevelType w:val="multilevel"/>
     <w:tmpl w:val="C0806FDA"/>
@@ -5846,7 +7113,7 @@
       </w:rPr>
     </w:lvl>
   </w:abstractNum>
-  <w:abstractNum w:abstractNumId="9" w15:restartNumberingAfterBreak="0">
+  <w:abstractNum w:abstractNumId="11" w15:restartNumberingAfterBreak="0">
     <w:nsid w:val="1D2B4211"/>
     <w:multiLevelType w:val="hybridMultilevel"/>
     <w:tmpl w:val="D52C9DFC"/>
@@ -5935,7 +7202,7 @@
       </w:pPr>
     </w:lvl>
   </w:abstractNum>
-  <w:abstractNum w:abstractNumId="10" w15:restartNumberingAfterBreak="0">
+  <w:abstractNum w:abstractNumId="12" w15:restartNumberingAfterBreak="0">
     <w:nsid w:val="1D6B4B88"/>
     <w:multiLevelType w:val="multilevel"/>
     <w:tmpl w:val="A79A37A8"/>
@@ -6021,7 +7288,7 @@
       </w:pPr>
     </w:lvl>
   </w:abstractNum>
-  <w:abstractNum w:abstractNumId="11" w15:restartNumberingAfterBreak="0">
+  <w:abstractNum w:abstractNumId="13" w15:restartNumberingAfterBreak="0">
     <w:nsid w:val="1F0774ED"/>
     <w:multiLevelType w:val="hybridMultilevel"/>
     <w:tmpl w:val="F0DCDAE8"/>
@@ -6107,7 +7374,7 @@
       </w:pPr>
     </w:lvl>
   </w:abstractNum>
-  <w:abstractNum w:abstractNumId="12" w15:restartNumberingAfterBreak="0">
+  <w:abstractNum w:abstractNumId="14" w15:restartNumberingAfterBreak="0">
     <w:nsid w:val="1FDB3D99"/>
     <w:multiLevelType w:val="hybridMultilevel"/>
     <w:tmpl w:val="B824C2E8"/>
@@ -6196,7 +7463,7 @@
       </w:pPr>
     </w:lvl>
   </w:abstractNum>
-  <w:abstractNum w:abstractNumId="13" w15:restartNumberingAfterBreak="0">
+  <w:abstractNum w:abstractNumId="15" w15:restartNumberingAfterBreak="0">
     <w:nsid w:val="20883FB6"/>
     <w:multiLevelType w:val="hybridMultilevel"/>
     <w:tmpl w:val="482C4C12"/>
@@ -6285,7 +7552,7 @@
       </w:pPr>
     </w:lvl>
   </w:abstractNum>
-  <w:abstractNum w:abstractNumId="14" w15:restartNumberingAfterBreak="0">
+  <w:abstractNum w:abstractNumId="16" w15:restartNumberingAfterBreak="0">
     <w:nsid w:val="30CA7360"/>
     <w:multiLevelType w:val="multilevel"/>
     <w:tmpl w:val="EA8ED89E"/>
@@ -6371,7 +7638,7 @@
       </w:pPr>
     </w:lvl>
   </w:abstractNum>
-  <w:abstractNum w:abstractNumId="15" w15:restartNumberingAfterBreak="0">
+  <w:abstractNum w:abstractNumId="17" w15:restartNumberingAfterBreak="0">
     <w:nsid w:val="32716081"/>
     <w:multiLevelType w:val="hybridMultilevel"/>
     <w:tmpl w:val="0A7EFCFC"/>
@@ -6463,7 +7730,7 @@
       </w:pPr>
     </w:lvl>
   </w:abstractNum>
-  <w:abstractNum w:abstractNumId="16" w15:restartNumberingAfterBreak="0">
+  <w:abstractNum w:abstractNumId="18" w15:restartNumberingAfterBreak="0">
     <w:nsid w:val="422368FE"/>
     <w:multiLevelType w:val="multilevel"/>
     <w:tmpl w:val="5BE01CD6"/>
@@ -6612,7 +7879,7 @@
       </w:rPr>
     </w:lvl>
   </w:abstractNum>
-  <w:abstractNum w:abstractNumId="17" w15:restartNumberingAfterBreak="0">
+  <w:abstractNum w:abstractNumId="19" w15:restartNumberingAfterBreak="0">
     <w:nsid w:val="4591040D"/>
     <w:multiLevelType w:val="multilevel"/>
     <w:tmpl w:val="11C65B6E"/>
@@ -6698,7 +7965,7 @@
       </w:pPr>
     </w:lvl>
   </w:abstractNum>
-  <w:abstractNum w:abstractNumId="18" w15:restartNumberingAfterBreak="0">
+  <w:abstractNum w:abstractNumId="20" w15:restartNumberingAfterBreak="0">
     <w:nsid w:val="47525A47"/>
     <w:multiLevelType w:val="hybridMultilevel"/>
     <w:tmpl w:val="3F702E60"/>
@@ -6787,7 +8054,7 @@
       </w:pPr>
     </w:lvl>
   </w:abstractNum>
-  <w:abstractNum w:abstractNumId="19" w15:restartNumberingAfterBreak="0">
+  <w:abstractNum w:abstractNumId="21" w15:restartNumberingAfterBreak="0">
     <w:nsid w:val="4EDD4377"/>
     <w:multiLevelType w:val="hybridMultilevel"/>
     <w:tmpl w:val="1F72E1F0"/>
@@ -6876,7 +8143,7 @@
       </w:pPr>
     </w:lvl>
   </w:abstractNum>
-  <w:abstractNum w:abstractNumId="20" w15:restartNumberingAfterBreak="0">
+  <w:abstractNum w:abstractNumId="22" w15:restartNumberingAfterBreak="0">
     <w:nsid w:val="555725DA"/>
     <w:multiLevelType w:val="multilevel"/>
     <w:tmpl w:val="99863F04"/>
@@ -6989,7 +8256,7 @@
       </w:pPr>
     </w:lvl>
   </w:abstractNum>
-  <w:abstractNum w:abstractNumId="21" w15:restartNumberingAfterBreak="0">
+  <w:abstractNum w:abstractNumId="23" w15:restartNumberingAfterBreak="0">
     <w:nsid w:val="5CED4C6C"/>
     <w:multiLevelType w:val="hybridMultilevel"/>
     <w:tmpl w:val="0E70547A"/>
@@ -7102,7 +8369,7 @@
       </w:rPr>
     </w:lvl>
   </w:abstractNum>
-  <w:abstractNum w:abstractNumId="22" w15:restartNumberingAfterBreak="0">
+  <w:abstractNum w:abstractNumId="24" w15:restartNumberingAfterBreak="0">
     <w:nsid w:val="62FE0570"/>
     <w:multiLevelType w:val="hybridMultilevel"/>
     <w:tmpl w:val="8250A068"/>
@@ -7188,7 +8455,7 @@
       </w:pPr>
     </w:lvl>
   </w:abstractNum>
-  <w:abstractNum w:abstractNumId="23" w15:restartNumberingAfterBreak="0">
+  <w:abstractNum w:abstractNumId="25" w15:restartNumberingAfterBreak="0">
     <w:nsid w:val="650701F0"/>
     <w:multiLevelType w:val="hybridMultilevel"/>
     <w:tmpl w:val="D0FE4648"/>
@@ -7277,7 +8544,7 @@
       </w:pPr>
     </w:lvl>
   </w:abstractNum>
-  <w:abstractNum w:abstractNumId="24" w15:restartNumberingAfterBreak="0">
+  <w:abstractNum w:abstractNumId="26" w15:restartNumberingAfterBreak="0">
     <w:nsid w:val="728524E7"/>
     <w:multiLevelType w:val="hybridMultilevel"/>
     <w:tmpl w:val="86641D0A"/>
@@ -7366,7 +8633,7 @@
       </w:pPr>
     </w:lvl>
   </w:abstractNum>
-  <w:abstractNum w:abstractNumId="25" w15:restartNumberingAfterBreak="0">
+  <w:abstractNum w:abstractNumId="27" w15:restartNumberingAfterBreak="0">
     <w:nsid w:val="770432CC"/>
     <w:multiLevelType w:val="hybridMultilevel"/>
     <w:tmpl w:val="EBF602AE"/>
@@ -7452,7 +8719,7 @@
       </w:pPr>
     </w:lvl>
   </w:abstractNum>
-  <w:abstractNum w:abstractNumId="26" w15:restartNumberingAfterBreak="0">
+  <w:abstractNum w:abstractNumId="28" w15:restartNumberingAfterBreak="0">
     <w:nsid w:val="7D527419"/>
     <w:multiLevelType w:val="hybridMultilevel"/>
     <w:tmpl w:val="09B6DEFE"/>
@@ -7545,91 +8812,97 @@
     </w:lvl>
   </w:abstractNum>
   <w:num w:numId="1">
+    <w:abstractNumId w:val="12"/>
+  </w:num>
+  <w:num w:numId="2">
+    <w:abstractNumId w:val="19"/>
+  </w:num>
+  <w:num w:numId="3">
+    <w:abstractNumId w:val="5"/>
+  </w:num>
+  <w:num w:numId="4">
+    <w:abstractNumId w:val="16"/>
+  </w:num>
+  <w:num w:numId="5">
+    <w:abstractNumId w:val="27"/>
+  </w:num>
+  <w:num w:numId="6">
+    <w:abstractNumId w:val="13"/>
+  </w:num>
+  <w:num w:numId="7">
+    <w:abstractNumId w:val="24"/>
+  </w:num>
+  <w:num w:numId="8">
     <w:abstractNumId w:val="10"/>
   </w:num>
-  <w:num w:numId="2">
+  <w:num w:numId="9">
+    <w:abstractNumId w:val="8"/>
+  </w:num>
+  <w:num w:numId="10">
+    <w:abstractNumId w:val="20"/>
+  </w:num>
+  <w:num w:numId="11">
+    <w:abstractNumId w:val="15"/>
+  </w:num>
+  <w:num w:numId="12">
+    <w:abstractNumId w:val="2"/>
+  </w:num>
+  <w:num w:numId="13">
+    <w:abstractNumId w:val="25"/>
+  </w:num>
+  <w:num w:numId="14">
+    <w:abstractNumId w:val="3"/>
+  </w:num>
+  <w:num w:numId="15">
+    <w:abstractNumId w:val="21"/>
+  </w:num>
+  <w:num w:numId="16">
+    <w:abstractNumId w:val="18"/>
+  </w:num>
+  <w:num w:numId="17">
+    <w:abstractNumId w:val="4"/>
+  </w:num>
+  <w:num w:numId="18">
+    <w:abstractNumId w:val="26"/>
+  </w:num>
+  <w:num w:numId="19">
+    <w:abstractNumId w:val="14"/>
+  </w:num>
+  <w:num w:numId="20">
+    <w:abstractNumId w:val="23"/>
+  </w:num>
+  <w:num w:numId="21">
+    <w:abstractNumId w:val="6"/>
+  </w:num>
+  <w:num w:numId="22">
     <w:abstractNumId w:val="17"/>
   </w:num>
-  <w:num w:numId="3">
-    <w:abstractNumId w:val="4"/>
+  <w:num w:numId="23">
+    <w:abstractNumId w:val="7"/>
   </w:num>
-  <w:num w:numId="4">
-    <w:abstractNumId w:val="14"/>
+  <w:num w:numId="24">
+    <w:abstractNumId w:val="22"/>
   </w:num>
-  <w:num w:numId="5">
-    <w:abstractNumId w:val="25"/>
+  <w:num w:numId="25">
+    <w:abstractNumId w:val="28"/>
   </w:num>
-  <w:num w:numId="6">
+  <w:num w:numId="26">
     <w:abstractNumId w:val="11"/>
   </w:num>
-  <w:num w:numId="7">
-    <w:abstractNumId w:val="22"/>
-  </w:num>
-  <w:num w:numId="8">
-    <w:abstractNumId w:val="8"/>
-  </w:num>
-  <w:num w:numId="9">
-    <w:abstractNumId w:val="7"/>
-  </w:num>
-  <w:num w:numId="10">
-    <w:abstractNumId w:val="18"/>
-  </w:num>
-  <w:num w:numId="11">
-    <w:abstractNumId w:val="13"/>
-  </w:num>
-  <w:num w:numId="12">
+  <w:num w:numId="27">
     <w:abstractNumId w:val="1"/>
   </w:num>
-  <w:num w:numId="13">
-    <w:abstractNumId w:val="23"/>
-  </w:num>
-  <w:num w:numId="14">
-    <w:abstractNumId w:val="2"/>
-  </w:num>
-  <w:num w:numId="15">
-    <w:abstractNumId w:val="19"/>
-  </w:num>
-  <w:num w:numId="16">
-    <w:abstractNumId w:val="16"/>
-  </w:num>
-  <w:num w:numId="17">
-    <w:abstractNumId w:val="3"/>
-  </w:num>
-  <w:num w:numId="18">
-    <w:abstractNumId w:val="24"/>
-  </w:num>
-  <w:num w:numId="19">
-    <w:abstractNumId w:val="12"/>
-  </w:num>
-  <w:num w:numId="20">
-    <w:abstractNumId w:val="21"/>
-  </w:num>
-  <w:num w:numId="21">
-    <w:abstractNumId w:val="5"/>
-  </w:num>
-  <w:num w:numId="22">
-    <w:abstractNumId w:val="15"/>
-  </w:num>
-  <w:num w:numId="23">
-    <w:abstractNumId w:val="6"/>
-  </w:num>
-  <w:num w:numId="24">
-    <w:abstractNumId w:val="20"/>
-  </w:num>
-  <w:num w:numId="25">
-    <w:abstractNumId w:val="26"/>
-  </w:num>
-  <w:num w:numId="26">
+  <w:num w:numId="28">
     <w:abstractNumId w:val="9"/>
   </w:num>
-  <w:num w:numId="27">
+  <w:num w:numId="29">
     <w:abstractNumId w:val="0"/>
   </w:num>
 </w:numbering>
 </file>
 
 <file path=word/styles.xml><?xml version="1.0" encoding="utf-8"?>
-<w:styles xmlns:mc="http://schemas.openxmlformats.org/markup-compatibility/2006" xmlns:r="http://schemas.openxmlformats.org/officeDocument/2006/relationships" xmlns:w="http://schemas.openxmlformats.org/wordprocessingml/2006/main" xmlns:w14="http://schemas.microsoft.com/office/word/2010/wordml" xmlns:w15="http://schemas.microsoft.com/office/word/2012/wordml" xmlns:w16se="http://schemas.microsoft.com/office/word/2015/wordml/symex" mc:Ignorable="w14 w15 w16se">
+<w:styles xmlns:mc="http://schemas.openxmlformats.org/markup-compatibility/2006" xmlns:r="http://schemas.openxmlformats.org/officeDocument/2006/relationships" xmlns:w="http://schemas.openxmlformats.org/wordprocessingml/2006/main" xmlns:w14="http://schemas.microsoft.com/office/word/2010/wordml" xmlns:w15="http://schemas.microsoft.com/office/word/2012/wordml" xmlns:w16cex="http://schemas.microsoft.com/office/word/2018/wordml/cex" xmlns:w16cid="http://schemas.microsoft.com/office/word/2016/wordml/cid" xmlns:w16="http://schemas.microsoft.com/office/word/2018/wordml" xmlns:w16sdtdh="http://schemas.microsoft.com/office/word/2020/wordml/sdtdatahash" xmlns:w16se="http://schemas.microsoft.com/office/word/2015/wordml/symex" mc:Ignorable="w14 w15 w16se w16cid w16 w16cex w16sdtdh">
   <w:docDefaults>
     <w:rPrDefault>
       <w:rPr>
@@ -7645,7 +8918,7 @@
       </w:pPr>
     </w:pPrDefault>
   </w:docDefaults>
-  <w:latentStyles w:defLockedState="0" w:defUIPriority="99" w:defSemiHidden="0" w:defUnhideWhenUsed="0" w:defQFormat="0" w:count="371">
+  <w:latentStyles w:defLockedState="0" w:defUIPriority="99" w:defSemiHidden="0" w:defUnhideWhenUsed="0" w:defQFormat="0" w:count="376">
     <w:lsdException w:name="Normal" w:uiPriority="0"/>
     <w:lsdException w:name="heading 1" w:uiPriority="9" w:qFormat="1"/>
     <w:lsdException w:name="heading 2" w:semiHidden="1" w:uiPriority="9" w:unhideWhenUsed="1" w:qFormat="1"/>
@@ -8017,6 +9290,11 @@
     <w:lsdException w:name="List Table 5 Dark Accent 6" w:uiPriority="50"/>
     <w:lsdException w:name="List Table 6 Colorful Accent 6" w:uiPriority="51"/>
     <w:lsdException w:name="List Table 7 Colorful Accent 6" w:uiPriority="52"/>
+    <w:lsdException w:name="Mention" w:semiHidden="1" w:unhideWhenUsed="1"/>
+    <w:lsdException w:name="Smart Hyperlink" w:semiHidden="1" w:unhideWhenUsed="1"/>
+    <w:lsdException w:name="Hashtag" w:semiHidden="1" w:unhideWhenUsed="1"/>
+    <w:lsdException w:name="Unresolved Mention" w:semiHidden="1" w:unhideWhenUsed="1"/>
+    <w:lsdException w:name="Smart Link" w:semiHidden="1" w:unhideWhenUsed="1"/>
   </w:latentStyles>
   <w:style w:type="paragraph" w:default="1" w:styleId="a">
     <w:name w:val="Normal"/>
